--- a/2- Cahier de conception/Cahier de conception.docx
+++ b/2- Cahier de conception/Cahier de conception.docx
@@ -10,6 +10,7 @@
           <w:docPartUnique/>
         </w:docPartObj>
       </w:sdtPr>
+      <w:sdtEndPr/>
       <w:sdtContent>
         <w:p>
           <w:r>
@@ -356,6 +357,7 @@
                                   <w:dataBinding w:prefixMappings="xmlns:ns0='http://purl.org/dc/elements/1.1/' xmlns:ns1='http://schemas.openxmlformats.org/package/2006/metadata/core-properties' " w:xpath="/ns1:coreProperties[1]/ns0:creator[1]" w:storeItemID="{6C3C8BC8-F283-45AE-878A-BAB7291924A1}"/>
                                   <w:text/>
                                 </w:sdtPr>
+                                <w:sdtEndPr/>
                                 <w:sdtContent>
                                   <w:p>
                                     <w:pPr>
@@ -409,6 +411,7 @@
                                     <w:dataBinding w:prefixMappings="xmlns:ns0='http://schemas.microsoft.com/office/2006/coverPageProps' " w:xpath="/ns0:CoverPageProperties[1]/ns0:CompanyEmail[1]" w:storeItemID="{55AF091B-3C7A-41E3-B477-F2FDAA23CFDA}"/>
                                     <w:text/>
                                   </w:sdtPr>
+                                  <w:sdtEndPr/>
                                   <w:sdtContent>
                                     <w:r>
                                       <w:rPr>
@@ -463,6 +466,7 @@
                             <w:dataBinding w:prefixMappings="xmlns:ns0='http://purl.org/dc/elements/1.1/' xmlns:ns1='http://schemas.openxmlformats.org/package/2006/metadata/core-properties' " w:xpath="/ns1:coreProperties[1]/ns0:creator[1]" w:storeItemID="{6C3C8BC8-F283-45AE-878A-BAB7291924A1}"/>
                             <w:text/>
                           </w:sdtPr>
+                          <w:sdtEndPr/>
                           <w:sdtContent>
                             <w:p>
                               <w:pPr>
@@ -516,6 +520,7 @@
                               <w:dataBinding w:prefixMappings="xmlns:ns0='http://schemas.microsoft.com/office/2006/coverPageProps' " w:xpath="/ns0:CoverPageProperties[1]/ns0:CompanyEmail[1]" w:storeItemID="{55AF091B-3C7A-41E3-B477-F2FDAA23CFDA}"/>
                               <w:text/>
                             </w:sdtPr>
+                            <w:sdtEndPr/>
                             <w:sdtContent>
                               <w:r>
                                 <w:rPr>
@@ -613,6 +618,7 @@
                                   <w:dataBinding w:prefixMappings="xmlns:ns0='http://schemas.microsoft.com/office/2006/coverPageProps' " w:xpath="/ns0:CoverPageProperties[1]/ns0:Abstract[1]" w:storeItemID="{55AF091B-3C7A-41E3-B477-F2FDAA23CFDA}"/>
                                   <w:text w:multiLine="1"/>
                                 </w:sdtPr>
+                                <w:sdtEndPr/>
                                 <w:sdtContent>
                                   <w:p>
                                     <w:pPr>
@@ -674,6 +680,7 @@
                             <w:dataBinding w:prefixMappings="xmlns:ns0='http://schemas.microsoft.com/office/2006/coverPageProps' " w:xpath="/ns0:CoverPageProperties[1]/ns0:Abstract[1]" w:storeItemID="{55AF091B-3C7A-41E3-B477-F2FDAA23CFDA}"/>
                             <w:text w:multiLine="1"/>
                           </w:sdtPr>
+                          <w:sdtEndPr/>
                           <w:sdtContent>
                             <w:p>
                               <w:pPr>
@@ -821,6 +828,7 @@
                                   <w:dataBinding w:prefixMappings="xmlns:ns0='http://purl.org/dc/elements/1.1/' xmlns:ns1='http://schemas.openxmlformats.org/package/2006/metadata/core-properties' " w:xpath="/ns1:coreProperties[1]/ns0:subject[1]" w:storeItemID="{6C3C8BC8-F283-45AE-878A-BAB7291924A1}"/>
                                   <w:text/>
                                 </w:sdtPr>
+                                <w:sdtEndPr/>
                                 <w:sdtContent>
                                   <w:p>
                                     <w:pPr>
@@ -922,6 +930,7 @@
                             <w:dataBinding w:prefixMappings="xmlns:ns0='http://purl.org/dc/elements/1.1/' xmlns:ns1='http://schemas.openxmlformats.org/package/2006/metadata/core-properties' " w:xpath="/ns1:coreProperties[1]/ns0:subject[1]" w:storeItemID="{6C3C8BC8-F283-45AE-878A-BAB7291924A1}"/>
                             <w:text/>
                           </w:sdtPr>
+                          <w:sdtEndPr/>
                           <w:sdtContent>
                             <w:p>
                               <w:pPr>
@@ -963,7 +972,11 @@
     <w:sdt>
       <w:sdtPr>
         <w:rPr>
-          <w:lang w:val="fr-FR"/>
+          <w:rFonts w:asciiTheme="minorHAnsi" w:eastAsiaTheme="minorHAnsi" w:hAnsiTheme="minorHAnsi" w:cstheme="minorBidi"/>
+          <w:color w:val="auto"/>
+          <w:sz w:val="22"/>
+          <w:szCs w:val="22"/>
+          <w:lang w:val="fr-FR" w:eastAsia="en-US"/>
         </w:rPr>
         <w:id w:val="984826069"/>
         <w:docPartObj>
@@ -973,13 +986,8 @@
       </w:sdtPr>
       <w:sdtEndPr>
         <w:rPr>
-          <w:rFonts w:asciiTheme="minorHAnsi" w:eastAsiaTheme="minorHAnsi" w:hAnsiTheme="minorHAnsi" w:cstheme="minorBidi"/>
           <w:b/>
           <w:bCs/>
-          <w:color w:val="auto"/>
-          <w:sz w:val="22"/>
-          <w:szCs w:val="22"/>
-          <w:lang w:eastAsia="en-US"/>
         </w:rPr>
       </w:sdtEndPr>
       <w:sdtContent>
@@ -995,17 +1003,33 @@
           </w:r>
         </w:p>
         <w:p>
-          <w:fldSimple w:instr=" TOC \o &quot;1-3&quot; \h \z \u ">
-            <w:r>
-              <w:rPr>
-                <w:b/>
-                <w:bCs/>
-                <w:noProof/>
-                <w:lang w:val="fr-FR"/>
-              </w:rPr>
-              <w:t>Aucune entrée de table des matières n'a été trouvée.</w:t>
-            </w:r>
-          </w:fldSimple>
+          <w:r>
+            <w:fldChar w:fldCharType="begin"/>
+          </w:r>
+          <w:r>
+            <w:instrText xml:space="preserve"> TOC \o "1-3" \h \z \u </w:instrText>
+          </w:r>
+          <w:r>
+            <w:fldChar w:fldCharType="separate"/>
+          </w:r>
+          <w:r>
+            <w:rPr>
+              <w:b/>
+              <w:bCs/>
+              <w:noProof/>
+              <w:lang w:val="fr-FR"/>
+            </w:rPr>
+            <w:t>Aucune entrée de table des matières n'a été trouvée.</w:t>
+          </w:r>
+          <w:r>
+            <w:rPr>
+              <w:b/>
+              <w:bCs/>
+              <w:noProof/>
+              <w:lang w:val="fr-FR"/>
+            </w:rPr>
+            <w:fldChar w:fldCharType="end"/>
+          </w:r>
         </w:p>
       </w:sdtContent>
     </w:sdt>
@@ -1014,7 +1038,48 @@
         <w:br w:type="page"/>
       </w:r>
     </w:p>
+    <w:p>
+      <w:pPr>
+        <w:pStyle w:val="Titre1"/>
+      </w:pPr>
+      <w:r>
+        <w:lastRenderedPageBreak/>
+        <w:t>Rappel du projet</w:t>
+      </w:r>
+    </w:p>
+    <w:p>
+      <w:pPr>
+        <w:pStyle w:val="Titre1"/>
+      </w:pPr>
+      <w:r>
+        <w:t>Diagramme de cas d’utilisation</w:t>
+      </w:r>
+    </w:p>
+    <w:p>
+      <w:pPr>
+        <w:pStyle w:val="Titre1"/>
+      </w:pPr>
+      <w:r>
+        <w:t>Diagramme de classe</w:t>
+      </w:r>
+    </w:p>
+    <w:p>
+      <w:pPr>
+        <w:pStyle w:val="Titre1"/>
+      </w:pPr>
+      <w:r>
+        <w:t>Maquettes</w:t>
+      </w:r>
+    </w:p>
     <w:p/>
+    <w:p>
+      <w:pPr>
+        <w:pStyle w:val="Titre1"/>
+      </w:pPr>
+      <w:r>
+        <w:t>Plans de test</w:t>
+      </w:r>
+    </w:p>
     <w:sectPr>
       <w:pgSz w:w="12240" w:h="15840"/>
       <w:pgMar w:top="1440" w:right="1800" w:bottom="1440" w:left="1800" w:header="708" w:footer="708" w:gutter="0"/>

--- a/2- Cahier de conception/Cahier de conception.docx
+++ b/2- Cahier de conception/Cahier de conception.docx
@@ -221,7 +221,7 @@
                                 <a:avLst/>
                               </a:prstGeom>
                               <a:blipFill>
-                                <a:blip r:embed="rId6"/>
+                                <a:blip r:embed="rId9"/>
                                 <a:stretch>
                                   <a:fillRect r="-7574"/>
                                 </a:stretch>
@@ -273,7 +273,7 @@
                       <v:path arrowok="t" o:connecttype="custom" o:connectlocs="0,0;7315200,0;7315200,1130373;3620757,733885;0,1092249;0,0" o:connectangles="0,0,0,0,0,0"/>
                     </v:shape>
                     <v:rect id="Rectangle 151" o:spid="_x0000_s1028" style="position:absolute;width:73152;height:12161;visibility:visible;mso-wrap-style:square;v-text-anchor:middle" o:gfxdata="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" stroked="f" strokeweight="1pt">
-                      <v:fill r:id="rId7" o:title="" recolor="t" rotate="t" type="frame"/>
+                      <v:fill r:id="rId10" o:title="" recolor="t" rotate="t" type="frame"/>
                     </v:rect>
                     <w10:wrap anchorx="page" anchory="page"/>
                   </v:group>
@@ -1003,6 +1003,17 @@
           </w:r>
         </w:p>
         <w:p>
+          <w:pPr>
+            <w:pStyle w:val="TM1"/>
+            <w:tabs>
+              <w:tab w:val="right" w:leader="dot" w:pos="8630"/>
+            </w:tabs>
+            <w:rPr>
+              <w:rFonts w:eastAsiaTheme="minorEastAsia"/>
+              <w:noProof/>
+              <w:lang w:eastAsia="fr-CA"/>
+            </w:rPr>
+          </w:pPr>
           <w:r>
             <w:fldChar w:fldCharType="begin"/>
           </w:r>
@@ -1012,15 +1023,578 @@
           <w:r>
             <w:fldChar w:fldCharType="separate"/>
           </w:r>
-          <w:r>
+          <w:hyperlink w:anchor="_Toc132385180" w:history="1">
+            <w:r>
+              <w:rPr>
+                <w:rStyle w:val="Lienhypertexte"/>
+                <w:b/>
+                <w:bCs/>
+                <w:noProof/>
+              </w:rPr>
+              <w:t>RAPPEL DU PROJET</w:t>
+            </w:r>
+            <w:r>
+              <w:rPr>
+                <w:noProof/>
+                <w:webHidden/>
+              </w:rPr>
+              <w:tab/>
+            </w:r>
+            <w:r>
+              <w:rPr>
+                <w:noProof/>
+                <w:webHidden/>
+              </w:rPr>
+              <w:fldChar w:fldCharType="begin"/>
+            </w:r>
+            <w:r>
+              <w:rPr>
+                <w:noProof/>
+                <w:webHidden/>
+              </w:rPr>
+              <w:instrText xml:space="preserve"> PAGEREF _Toc132385180 \h </w:instrText>
+            </w:r>
+            <w:r>
+              <w:rPr>
+                <w:noProof/>
+                <w:webHidden/>
+              </w:rPr>
+            </w:r>
+            <w:r>
+              <w:rPr>
+                <w:noProof/>
+                <w:webHidden/>
+              </w:rPr>
+              <w:fldChar w:fldCharType="separate"/>
+            </w:r>
+            <w:r>
+              <w:rPr>
+                <w:noProof/>
+                <w:webHidden/>
+              </w:rPr>
+              <w:t>2</w:t>
+            </w:r>
+            <w:r>
+              <w:rPr>
+                <w:noProof/>
+                <w:webHidden/>
+              </w:rPr>
+              <w:fldChar w:fldCharType="end"/>
+            </w:r>
+          </w:hyperlink>
+        </w:p>
+        <w:p>
+          <w:pPr>
+            <w:pStyle w:val="TM1"/>
+            <w:tabs>
+              <w:tab w:val="right" w:leader="dot" w:pos="8630"/>
+            </w:tabs>
             <w:rPr>
-              <w:b/>
-              <w:bCs/>
+              <w:rFonts w:eastAsiaTheme="minorEastAsia"/>
               <w:noProof/>
-              <w:lang w:val="fr-FR"/>
+              <w:lang w:eastAsia="fr-CA"/>
             </w:rPr>
-            <w:t>Aucune entrée de table des matières n'a été trouvée.</w:t>
-          </w:r>
+          </w:pPr>
+          <w:hyperlink w:anchor="_Toc132385181" w:history="1">
+            <w:r>
+              <w:rPr>
+                <w:rStyle w:val="Lienhypertexte"/>
+                <w:b/>
+                <w:bCs/>
+                <w:noProof/>
+              </w:rPr>
+              <w:t>SOLUTION RETENU</w:t>
+            </w:r>
+            <w:r>
+              <w:rPr>
+                <w:noProof/>
+                <w:webHidden/>
+              </w:rPr>
+              <w:tab/>
+            </w:r>
+            <w:r>
+              <w:rPr>
+                <w:noProof/>
+                <w:webHidden/>
+              </w:rPr>
+              <w:fldChar w:fldCharType="begin"/>
+            </w:r>
+            <w:r>
+              <w:rPr>
+                <w:noProof/>
+                <w:webHidden/>
+              </w:rPr>
+              <w:instrText xml:space="preserve"> PAGEREF _Toc132385181 \h </w:instrText>
+            </w:r>
+            <w:r>
+              <w:rPr>
+                <w:noProof/>
+                <w:webHidden/>
+              </w:rPr>
+            </w:r>
+            <w:r>
+              <w:rPr>
+                <w:noProof/>
+                <w:webHidden/>
+              </w:rPr>
+              <w:fldChar w:fldCharType="separate"/>
+            </w:r>
+            <w:r>
+              <w:rPr>
+                <w:noProof/>
+                <w:webHidden/>
+              </w:rPr>
+              <w:t>2</w:t>
+            </w:r>
+            <w:r>
+              <w:rPr>
+                <w:noProof/>
+                <w:webHidden/>
+              </w:rPr>
+              <w:fldChar w:fldCharType="end"/>
+            </w:r>
+          </w:hyperlink>
+        </w:p>
+        <w:p>
+          <w:pPr>
+            <w:pStyle w:val="TM1"/>
+            <w:tabs>
+              <w:tab w:val="right" w:leader="dot" w:pos="8630"/>
+            </w:tabs>
+            <w:rPr>
+              <w:rFonts w:eastAsiaTheme="minorEastAsia"/>
+              <w:noProof/>
+              <w:lang w:eastAsia="fr-CA"/>
+            </w:rPr>
+          </w:pPr>
+          <w:hyperlink w:anchor="_Toc132385182" w:history="1">
+            <w:r>
+              <w:rPr>
+                <w:rStyle w:val="Lienhypertexte"/>
+                <w:b/>
+                <w:bCs/>
+                <w:noProof/>
+              </w:rPr>
+              <w:t>DIAGRAMME DE CAS D’UTILISATION</w:t>
+            </w:r>
+            <w:r>
+              <w:rPr>
+                <w:noProof/>
+                <w:webHidden/>
+              </w:rPr>
+              <w:tab/>
+            </w:r>
+            <w:r>
+              <w:rPr>
+                <w:noProof/>
+                <w:webHidden/>
+              </w:rPr>
+              <w:fldChar w:fldCharType="begin"/>
+            </w:r>
+            <w:r>
+              <w:rPr>
+                <w:noProof/>
+                <w:webHidden/>
+              </w:rPr>
+              <w:instrText xml:space="preserve"> PAGEREF _Toc132385182 \h </w:instrText>
+            </w:r>
+            <w:r>
+              <w:rPr>
+                <w:noProof/>
+                <w:webHidden/>
+              </w:rPr>
+            </w:r>
+            <w:r>
+              <w:rPr>
+                <w:noProof/>
+                <w:webHidden/>
+              </w:rPr>
+              <w:fldChar w:fldCharType="separate"/>
+            </w:r>
+            <w:r>
+              <w:rPr>
+                <w:noProof/>
+                <w:webHidden/>
+              </w:rPr>
+              <w:t>3</w:t>
+            </w:r>
+            <w:r>
+              <w:rPr>
+                <w:noProof/>
+                <w:webHidden/>
+              </w:rPr>
+              <w:fldChar w:fldCharType="end"/>
+            </w:r>
+          </w:hyperlink>
+        </w:p>
+        <w:p>
+          <w:pPr>
+            <w:pStyle w:val="TM1"/>
+            <w:tabs>
+              <w:tab w:val="right" w:leader="dot" w:pos="8630"/>
+            </w:tabs>
+            <w:rPr>
+              <w:rFonts w:eastAsiaTheme="minorEastAsia"/>
+              <w:noProof/>
+              <w:lang w:eastAsia="fr-CA"/>
+            </w:rPr>
+          </w:pPr>
+          <w:hyperlink w:anchor="_Toc132385183" w:history="1">
+            <w:r>
+              <w:rPr>
+                <w:rStyle w:val="Lienhypertexte"/>
+                <w:b/>
+                <w:bCs/>
+                <w:noProof/>
+              </w:rPr>
+              <w:t>DIAGRAMME DE CLASSE</w:t>
+            </w:r>
+            <w:r>
+              <w:rPr>
+                <w:noProof/>
+                <w:webHidden/>
+              </w:rPr>
+              <w:tab/>
+            </w:r>
+            <w:r>
+              <w:rPr>
+                <w:noProof/>
+                <w:webHidden/>
+              </w:rPr>
+              <w:fldChar w:fldCharType="begin"/>
+            </w:r>
+            <w:r>
+              <w:rPr>
+                <w:noProof/>
+                <w:webHidden/>
+              </w:rPr>
+              <w:instrText xml:space="preserve"> PAGEREF _Toc132385183 \h </w:instrText>
+            </w:r>
+            <w:r>
+              <w:rPr>
+                <w:noProof/>
+                <w:webHidden/>
+              </w:rPr>
+            </w:r>
+            <w:r>
+              <w:rPr>
+                <w:noProof/>
+                <w:webHidden/>
+              </w:rPr>
+              <w:fldChar w:fldCharType="separate"/>
+            </w:r>
+            <w:r>
+              <w:rPr>
+                <w:noProof/>
+                <w:webHidden/>
+              </w:rPr>
+              <w:t>4</w:t>
+            </w:r>
+            <w:r>
+              <w:rPr>
+                <w:noProof/>
+                <w:webHidden/>
+              </w:rPr>
+              <w:fldChar w:fldCharType="end"/>
+            </w:r>
+          </w:hyperlink>
+        </w:p>
+        <w:p>
+          <w:pPr>
+            <w:pStyle w:val="TM2"/>
+            <w:tabs>
+              <w:tab w:val="right" w:leader="dot" w:pos="8630"/>
+            </w:tabs>
+            <w:rPr>
+              <w:rFonts w:eastAsiaTheme="minorEastAsia"/>
+              <w:noProof/>
+              <w:lang w:eastAsia="fr-CA"/>
+            </w:rPr>
+          </w:pPr>
+          <w:hyperlink w:anchor="_Toc132385184" w:history="1">
+            <w:r>
+              <w:rPr>
+                <w:rStyle w:val="Lienhypertexte"/>
+                <w:b/>
+                <w:bCs/>
+                <w:noProof/>
+              </w:rPr>
+              <w:t>GESTION DES SIMULATION</w:t>
+            </w:r>
+            <w:r>
+              <w:rPr>
+                <w:noProof/>
+                <w:webHidden/>
+              </w:rPr>
+              <w:tab/>
+            </w:r>
+            <w:r>
+              <w:rPr>
+                <w:noProof/>
+                <w:webHidden/>
+              </w:rPr>
+              <w:fldChar w:fldCharType="begin"/>
+            </w:r>
+            <w:r>
+              <w:rPr>
+                <w:noProof/>
+                <w:webHidden/>
+              </w:rPr>
+              <w:instrText xml:space="preserve"> PAGEREF _Toc132385184 \h </w:instrText>
+            </w:r>
+            <w:r>
+              <w:rPr>
+                <w:noProof/>
+                <w:webHidden/>
+              </w:rPr>
+            </w:r>
+            <w:r>
+              <w:rPr>
+                <w:noProof/>
+                <w:webHidden/>
+              </w:rPr>
+              <w:fldChar w:fldCharType="separate"/>
+            </w:r>
+            <w:r>
+              <w:rPr>
+                <w:noProof/>
+                <w:webHidden/>
+              </w:rPr>
+              <w:t>5</w:t>
+            </w:r>
+            <w:r>
+              <w:rPr>
+                <w:noProof/>
+                <w:webHidden/>
+              </w:rPr>
+              <w:fldChar w:fldCharType="end"/>
+            </w:r>
+          </w:hyperlink>
+        </w:p>
+        <w:p>
+          <w:pPr>
+            <w:pStyle w:val="TM2"/>
+            <w:tabs>
+              <w:tab w:val="right" w:leader="dot" w:pos="8630"/>
+            </w:tabs>
+            <w:rPr>
+              <w:rFonts w:eastAsiaTheme="minorEastAsia"/>
+              <w:noProof/>
+              <w:lang w:eastAsia="fr-CA"/>
+            </w:rPr>
+          </w:pPr>
+          <w:hyperlink w:anchor="_Toc132385185" w:history="1">
+            <w:r>
+              <w:rPr>
+                <w:rStyle w:val="Lienhypertexte"/>
+                <w:b/>
+                <w:bCs/>
+                <w:noProof/>
+              </w:rPr>
+              <w:t>AFFICHAGE HISTORIC</w:t>
+            </w:r>
+            <w:r>
+              <w:rPr>
+                <w:noProof/>
+                <w:webHidden/>
+              </w:rPr>
+              <w:tab/>
+            </w:r>
+            <w:r>
+              <w:rPr>
+                <w:noProof/>
+                <w:webHidden/>
+              </w:rPr>
+              <w:fldChar w:fldCharType="begin"/>
+            </w:r>
+            <w:r>
+              <w:rPr>
+                <w:noProof/>
+                <w:webHidden/>
+              </w:rPr>
+              <w:instrText xml:space="preserve"> PAGEREF _Toc132385185 \h </w:instrText>
+            </w:r>
+            <w:r>
+              <w:rPr>
+                <w:noProof/>
+                <w:webHidden/>
+              </w:rPr>
+            </w:r>
+            <w:r>
+              <w:rPr>
+                <w:noProof/>
+                <w:webHidden/>
+              </w:rPr>
+              <w:fldChar w:fldCharType="separate"/>
+            </w:r>
+            <w:r>
+              <w:rPr>
+                <w:noProof/>
+                <w:webHidden/>
+              </w:rPr>
+              <w:t>5</w:t>
+            </w:r>
+            <w:r>
+              <w:rPr>
+                <w:noProof/>
+                <w:webHidden/>
+              </w:rPr>
+              <w:fldChar w:fldCharType="end"/>
+            </w:r>
+          </w:hyperlink>
+        </w:p>
+        <w:p>
+          <w:pPr>
+            <w:pStyle w:val="TM2"/>
+            <w:tabs>
+              <w:tab w:val="right" w:leader="dot" w:pos="8630"/>
+            </w:tabs>
+            <w:rPr>
+              <w:rFonts w:eastAsiaTheme="minorEastAsia"/>
+              <w:noProof/>
+              <w:lang w:eastAsia="fr-CA"/>
+            </w:rPr>
+          </w:pPr>
+          <w:hyperlink w:anchor="_Toc132385186" w:history="1">
+            <w:r>
+              <w:rPr>
+                <w:rStyle w:val="Lienhypertexte"/>
+                <w:b/>
+                <w:bCs/>
+                <w:noProof/>
+              </w:rPr>
+              <w:t>TEST UNITAIRES (BOITE BLANCHE)</w:t>
+            </w:r>
+            <w:r>
+              <w:rPr>
+                <w:noProof/>
+                <w:webHidden/>
+              </w:rPr>
+              <w:tab/>
+            </w:r>
+            <w:r>
+              <w:rPr>
+                <w:noProof/>
+                <w:webHidden/>
+              </w:rPr>
+              <w:fldChar w:fldCharType="begin"/>
+            </w:r>
+            <w:r>
+              <w:rPr>
+                <w:noProof/>
+                <w:webHidden/>
+              </w:rPr>
+              <w:instrText xml:space="preserve"> PAGEREF _Toc132385186 \h </w:instrText>
+            </w:r>
+            <w:r>
+              <w:rPr>
+                <w:noProof/>
+                <w:webHidden/>
+              </w:rPr>
+            </w:r>
+            <w:r>
+              <w:rPr>
+                <w:noProof/>
+                <w:webHidden/>
+              </w:rPr>
+              <w:fldChar w:fldCharType="separate"/>
+            </w:r>
+            <w:r>
+              <w:rPr>
+                <w:noProof/>
+                <w:webHidden/>
+              </w:rPr>
+              <w:t>6</w:t>
+            </w:r>
+            <w:r>
+              <w:rPr>
+                <w:noProof/>
+                <w:webHidden/>
+              </w:rPr>
+              <w:fldChar w:fldCharType="end"/>
+            </w:r>
+          </w:hyperlink>
+        </w:p>
+        <w:p>
+          <w:pPr>
+            <w:pStyle w:val="TM2"/>
+            <w:tabs>
+              <w:tab w:val="right" w:leader="dot" w:pos="8630"/>
+            </w:tabs>
+            <w:rPr>
+              <w:rFonts w:eastAsiaTheme="minorEastAsia"/>
+              <w:noProof/>
+              <w:lang w:eastAsia="fr-CA"/>
+            </w:rPr>
+          </w:pPr>
+          <w:hyperlink w:anchor="_Toc132385187" w:history="1">
+            <w:r>
+              <w:rPr>
+                <w:rStyle w:val="Lienhypertexte"/>
+                <w:b/>
+                <w:bCs/>
+                <w:noProof/>
+              </w:rPr>
+              <w:t>TEST DE FONCTIONNALITÉ (BOITE NOIRE</w:t>
+            </w:r>
+            <w:r>
+              <w:rPr>
+                <w:rStyle w:val="Lienhypertexte"/>
+                <w:noProof/>
+              </w:rPr>
+              <w:t>)</w:t>
+            </w:r>
+            <w:r>
+              <w:rPr>
+                <w:noProof/>
+                <w:webHidden/>
+              </w:rPr>
+              <w:tab/>
+            </w:r>
+            <w:r>
+              <w:rPr>
+                <w:noProof/>
+                <w:webHidden/>
+              </w:rPr>
+              <w:fldChar w:fldCharType="begin"/>
+            </w:r>
+            <w:r>
+              <w:rPr>
+                <w:noProof/>
+                <w:webHidden/>
+              </w:rPr>
+              <w:instrText xml:space="preserve"> PAGEREF _Toc132385187 \h </w:instrText>
+            </w:r>
+            <w:r>
+              <w:rPr>
+                <w:noProof/>
+                <w:webHidden/>
+              </w:rPr>
+            </w:r>
+            <w:r>
+              <w:rPr>
+                <w:noProof/>
+                <w:webHidden/>
+              </w:rPr>
+              <w:fldChar w:fldCharType="separate"/>
+            </w:r>
+            <w:r>
+              <w:rPr>
+                <w:noProof/>
+                <w:webHidden/>
+              </w:rPr>
+              <w:t>6</w:t>
+            </w:r>
+            <w:r>
+              <w:rPr>
+                <w:noProof/>
+                <w:webHidden/>
+              </w:rPr>
+              <w:fldChar w:fldCharType="end"/>
+            </w:r>
+          </w:hyperlink>
+        </w:p>
+        <w:p>
           <w:r>
             <w:rPr>
               <w:b/>
@@ -1041,46 +1615,1165 @@
     <w:p>
       <w:pPr>
         <w:pStyle w:val="Titre1"/>
-      </w:pPr>
+        <w:rPr>
+          <w:b/>
+          <w:bCs/>
+        </w:rPr>
+      </w:pPr>
+    </w:p>
+    <w:p>
+      <w:pPr>
+        <w:pStyle w:val="Titre1"/>
+        <w:spacing w:line="360" w:lineRule="auto"/>
+        <w:rPr>
+          <w:b/>
+          <w:bCs/>
+        </w:rPr>
+      </w:pPr>
+      <w:bookmarkStart w:id="0" w:name="_Toc132385180"/>
       <w:r>
-        <w:lastRenderedPageBreak/>
-        <w:t>Rappel du projet</w:t>
+        <w:rPr>
+          <w:b/>
+          <w:bCs/>
+        </w:rPr>
+        <w:t>RAPPEL DU PROJET</w:t>
+      </w:r>
+      <w:bookmarkEnd w:id="0"/>
+    </w:p>
+    <w:p>
+      <w:pPr>
+        <w:spacing w:line="360" w:lineRule="auto"/>
+        <w:rPr>
+          <w:b/>
+          <w:bCs/>
+        </w:rPr>
+      </w:pPr>
+      <w:r>
+        <w:t>La cliente (notre tante) est courtière immobilière et plusieurs de ses clients souhaiteraient savoir les montants que ça leur coûterait pour l'hypothèque des résidences. Bien qu'elle ne soit pas une experte en finance, elle souhaiterait pouvoir leur donner des réponses. Elle nous a donc contactés pour notre aide.</w:t>
       </w:r>
     </w:p>
     <w:p>
       <w:pPr>
         <w:pStyle w:val="Titre1"/>
-      </w:pPr>
+        <w:spacing w:line="360" w:lineRule="auto"/>
+        <w:rPr>
+          <w:b/>
+          <w:bCs/>
+        </w:rPr>
+      </w:pPr>
+      <w:bookmarkStart w:id="1" w:name="_Toc132385181"/>
       <w:r>
-        <w:t>Diagramme de cas d’utilisation</w:t>
+        <w:rPr>
+          <w:b/>
+          <w:bCs/>
+        </w:rPr>
+        <w:t>SOLUTION RETENU</w:t>
+      </w:r>
+      <w:bookmarkEnd w:id="1"/>
+    </w:p>
+    <w:p>
+      <w:pPr>
+        <w:spacing w:line="360" w:lineRule="auto"/>
+      </w:pPr>
+      <w:r>
+        <w:t>La solution C, application native sans base de données, est recommandée et fait l’objet de la suite de ce document. Cette solution est particulièrement intéressante pour le client puisqu’il s’agit d’une agente immobilière qui travaille seule à son compte. Comme il ne lui est pas essentiel de disposer de plus d’accessibilité que ce qu’offre cette solution, il est donc aussi approprié de ne pas complexifier l’accès à l’application et aux données. Ceci tant pour le développement que pour le déploiement de la solution et que pour sa configuration. Le développement de la solution n’aura pas à intégrer une technologie tierce pour l’enregistrement des données, ce qui va ainsi limiter les soucis d’intégration et de stabilité lors de l’utilisation. Enfin, la grande simplicité d’installation et de portabilité de la solution permettra une prise en main facile et rapide par quiconque est suffisamment habile à manipuler des fichiers sur un ordinateur.</w:t>
+      </w:r>
+      <w:r>
+        <w:br w:type="page"/>
       </w:r>
     </w:p>
     <w:p>
       <w:pPr>
+        <w:tabs>
+          <w:tab w:val="left" w:pos="938"/>
+        </w:tabs>
+      </w:pPr>
+    </w:p>
+    <w:p>
+      <w:pPr>
         <w:pStyle w:val="Titre1"/>
-      </w:pPr>
+        <w:spacing w:line="360" w:lineRule="auto"/>
+        <w:rPr>
+          <w:b/>
+          <w:bCs/>
+        </w:rPr>
+      </w:pPr>
+      <w:bookmarkStart w:id="2" w:name="_Toc132385182"/>
       <w:r>
-        <w:t>Diagramme de classe</w:t>
+        <w:rPr>
+          <w:b/>
+          <w:bCs/>
+        </w:rPr>
+        <w:t>DIAGRAMME DE CAS D’UTILISATION</w:t>
+      </w:r>
+      <w:bookmarkEnd w:id="2"/>
+    </w:p>
+    <w:p>
+      <w:pPr>
+        <w:spacing w:line="360" w:lineRule="auto"/>
+      </w:pPr>
+      <w:r>
+        <w:t xml:space="preserve">Le diagramme représente </w:t>
+      </w:r>
+      <w:r>
+        <w:t xml:space="preserve">toutes les actions que pourra effectuer </w:t>
+      </w:r>
+      <w:r>
+        <w:t xml:space="preserve">l’utilisateur lors de son </w:t>
+      </w:r>
+      <w:r>
+        <w:t>utilisation de l’application.</w:t>
+      </w:r>
+      <w:r>
+        <w:t xml:space="preserve"> Le code de couleur permet de différencier </w:t>
+      </w:r>
+      <w:r>
+        <w:t>les différents états</w:t>
+      </w:r>
+      <w:r>
+        <w:t xml:space="preserve"> de l’application</w:t>
+      </w:r>
+      <w:r>
+        <w:t xml:space="preserve"> (</w:t>
+      </w:r>
+      <w:r>
+        <w:rPr>
+          <w:color w:val="538135" w:themeColor="accent6" w:themeShade="BF"/>
+        </w:rPr>
+        <w:t xml:space="preserve">Démarrage/Arrêt, </w:t>
+      </w:r>
+      <w:r>
+        <w:rPr>
+          <w:color w:val="FFD966" w:themeColor="accent4" w:themeTint="99"/>
+        </w:rPr>
+        <w:t xml:space="preserve">gestion des simulations, </w:t>
+      </w:r>
+      <w:r>
+        <w:rPr>
+          <w:color w:val="FF0000"/>
+        </w:rPr>
+        <w:t xml:space="preserve">affichage </w:t>
+      </w:r>
+      <w:r>
+        <w:rPr>
+          <w:color w:val="FF0000"/>
+        </w:rPr>
+        <w:t>historique</w:t>
+      </w:r>
+      <w:r>
+        <w:t>)</w:t>
+      </w:r>
+      <w:r>
+        <w:t>.</w:t>
       </w:r>
     </w:p>
     <w:p>
-      <w:pPr>
-        <w:pStyle w:val="Titre1"/>
-      </w:pPr>
       <w:r>
-        <w:t>Maquettes</w:t>
+        <w:rPr>
+          <w:noProof/>
+        </w:rPr>
+        <w:drawing>
+          <wp:inline distT="0" distB="0" distL="0" distR="0" wp14:anchorId="16B58C99" wp14:editId="75DE220F">
+            <wp:extent cx="5073708" cy="6448425"/>
+            <wp:effectExtent l="0" t="0" r="0" b="0"/>
+            <wp:docPr id="4" name="Image 4"/>
+            <wp:cNvGraphicFramePr>
+              <a:graphicFrameLocks xmlns:a="http://schemas.openxmlformats.org/drawingml/2006/main" noChangeAspect="1"/>
+            </wp:cNvGraphicFramePr>
+            <a:graphic xmlns:a="http://schemas.openxmlformats.org/drawingml/2006/main">
+              <a:graphicData uri="http://schemas.openxmlformats.org/drawingml/2006/picture">
+                <pic:pic xmlns:pic="http://schemas.openxmlformats.org/drawingml/2006/picture">
+                  <pic:nvPicPr>
+                    <pic:cNvPr id="0" name="Picture 3"/>
+                    <pic:cNvPicPr>
+                      <a:picLocks noChangeAspect="1" noChangeArrowheads="1"/>
+                    </pic:cNvPicPr>
+                  </pic:nvPicPr>
+                  <pic:blipFill>
+                    <a:blip r:embed="rId11" cstate="print">
+                      <a:extLst>
+                        <a:ext uri="{28A0092B-C50C-407E-A947-70E740481C1C}">
+                          <a14:useLocalDpi xmlns:a14="http://schemas.microsoft.com/office/drawing/2010/main" val="0"/>
+                        </a:ext>
+                      </a:extLst>
+                    </a:blip>
+                    <a:srcRect/>
+                    <a:stretch>
+                      <a:fillRect/>
+                    </a:stretch>
+                  </pic:blipFill>
+                  <pic:spPr bwMode="auto">
+                    <a:xfrm>
+                      <a:off x="0" y="0"/>
+                      <a:ext cx="5075069" cy="6450155"/>
+                    </a:xfrm>
+                    <a:prstGeom prst="rect">
+                      <a:avLst/>
+                    </a:prstGeom>
+                    <a:noFill/>
+                    <a:ln>
+                      <a:noFill/>
+                    </a:ln>
+                  </pic:spPr>
+                </pic:pic>
+              </a:graphicData>
+            </a:graphic>
+          </wp:inline>
+        </w:drawing>
       </w:r>
     </w:p>
     <w:p/>
     <w:p>
       <w:pPr>
-        <w:pStyle w:val="Titre1"/>
-      </w:pPr>
+        <w:rPr>
+          <w:b/>
+          <w:bCs/>
+        </w:rPr>
+      </w:pPr>
+      <w:bookmarkStart w:id="3" w:name="_Toc132385183"/>
       <w:r>
-        <w:t>Plans de test</w:t>
+        <w:rPr>
+          <w:rStyle w:val="Titre1Car"/>
+          <w:b/>
+          <w:bCs/>
+        </w:rPr>
+        <w:t>DIAGRAMME</w:t>
+      </w:r>
+      <w:r>
+        <w:rPr>
+          <w:rStyle w:val="Titre1Car"/>
+          <w:b/>
+          <w:bCs/>
+        </w:rPr>
+        <w:t xml:space="preserve"> </w:t>
+      </w:r>
+      <w:r>
+        <w:rPr>
+          <w:rStyle w:val="Titre1Car"/>
+          <w:b/>
+          <w:bCs/>
+        </w:rPr>
+        <w:t>DE C</w:t>
+      </w:r>
+      <w:r>
+        <w:rPr>
+          <w:rStyle w:val="Titre1Car"/>
+          <w:b/>
+          <w:bCs/>
+        </w:rPr>
+        <w:t>LASSE</w:t>
+      </w:r>
+      <w:bookmarkEnd w:id="3"/>
+      <w:r>
+        <w:rPr>
+          <w:noProof/>
+        </w:rPr>
+        <w:drawing>
+          <wp:inline distT="0" distB="0" distL="0" distR="0" wp14:anchorId="41427AEB" wp14:editId="06302CAF">
+            <wp:extent cx="4863773" cy="7098632"/>
+            <wp:effectExtent l="0" t="0" r="0" b="7620"/>
+            <wp:docPr id="3" name="Image 3"/>
+            <wp:cNvGraphicFramePr>
+              <a:graphicFrameLocks xmlns:a="http://schemas.openxmlformats.org/drawingml/2006/main" noChangeAspect="1"/>
+            </wp:cNvGraphicFramePr>
+            <a:graphic xmlns:a="http://schemas.openxmlformats.org/drawingml/2006/main">
+              <a:graphicData uri="http://schemas.openxmlformats.org/drawingml/2006/picture">
+                <pic:pic xmlns:pic="http://schemas.openxmlformats.org/drawingml/2006/picture">
+                  <pic:nvPicPr>
+                    <pic:cNvPr id="0" name="Picture 1"/>
+                    <pic:cNvPicPr>
+                      <a:picLocks noChangeAspect="1" noChangeArrowheads="1"/>
+                    </pic:cNvPicPr>
+                  </pic:nvPicPr>
+                  <pic:blipFill>
+                    <a:blip r:embed="rId12" cstate="print">
+                      <a:extLst>
+                        <a:ext uri="{28A0092B-C50C-407E-A947-70E740481C1C}">
+                          <a14:useLocalDpi xmlns:a14="http://schemas.microsoft.com/office/drawing/2010/main" val="0"/>
+                        </a:ext>
+                      </a:extLst>
+                    </a:blip>
+                    <a:srcRect/>
+                    <a:stretch>
+                      <a:fillRect/>
+                    </a:stretch>
+                  </pic:blipFill>
+                  <pic:spPr bwMode="auto">
+                    <a:xfrm>
+                      <a:off x="0" y="0"/>
+                      <a:ext cx="4865724" cy="7101479"/>
+                    </a:xfrm>
+                    <a:prstGeom prst="rect">
+                      <a:avLst/>
+                    </a:prstGeom>
+                    <a:noFill/>
+                    <a:ln>
+                      <a:noFill/>
+                    </a:ln>
+                  </pic:spPr>
+                </pic:pic>
+              </a:graphicData>
+            </a:graphic>
+          </wp:inline>
+        </w:drawing>
       </w:r>
     </w:p>
+    <w:p>
+      <w:pPr>
+        <w:pStyle w:val="Titre"/>
+      </w:pPr>
+    </w:p>
+    <w:p>
+      <w:pPr>
+        <w:pStyle w:val="Titre"/>
+      </w:pPr>
+      <w:r>
+        <w:t>MAQUETTES</w:t>
+      </w:r>
+    </w:p>
+    <w:p/>
+    <w:p>
+      <w:pPr>
+        <w:pStyle w:val="Titre2"/>
+        <w:rPr>
+          <w:b/>
+          <w:bCs/>
+        </w:rPr>
+      </w:pPr>
+      <w:bookmarkStart w:id="4" w:name="_Toc132385184"/>
+      <w:r>
+        <w:rPr>
+          <w:b/>
+          <w:bCs/>
+        </w:rPr>
+        <w:t>GESTION DES SIMULATION</w:t>
+      </w:r>
+      <w:bookmarkEnd w:id="4"/>
+    </w:p>
+    <w:p>
+      <w:pPr>
+        <w:rPr>
+          <w:b/>
+          <w:bCs/>
+        </w:rPr>
+      </w:pPr>
+      <w:r>
+        <w:rPr>
+          <w:b/>
+          <w:bCs/>
+        </w:rPr>
+        <w:drawing>
+          <wp:inline distT="0" distB="0" distL="0" distR="0" wp14:anchorId="28840FCC" wp14:editId="40C5E6D9">
+            <wp:extent cx="4783205" cy="3295650"/>
+            <wp:effectExtent l="0" t="0" r="0" b="0"/>
+            <wp:docPr id="1" name="Image 1"/>
+            <wp:cNvGraphicFramePr>
+              <a:graphicFrameLocks xmlns:a="http://schemas.openxmlformats.org/drawingml/2006/main" noChangeAspect="1"/>
+            </wp:cNvGraphicFramePr>
+            <a:graphic xmlns:a="http://schemas.openxmlformats.org/drawingml/2006/main">
+              <a:graphicData uri="http://schemas.openxmlformats.org/drawingml/2006/picture">
+                <pic:pic xmlns:pic="http://schemas.openxmlformats.org/drawingml/2006/picture">
+                  <pic:nvPicPr>
+                    <pic:cNvPr id="1" name=""/>
+                    <pic:cNvPicPr/>
+                  </pic:nvPicPr>
+                  <pic:blipFill>
+                    <a:blip r:embed="rId13"/>
+                    <a:stretch>
+                      <a:fillRect/>
+                    </a:stretch>
+                  </pic:blipFill>
+                  <pic:spPr>
+                    <a:xfrm>
+                      <a:off x="0" y="0"/>
+                      <a:ext cx="4796415" cy="3304752"/>
+                    </a:xfrm>
+                    <a:prstGeom prst="rect">
+                      <a:avLst/>
+                    </a:prstGeom>
+                  </pic:spPr>
+                </pic:pic>
+              </a:graphicData>
+            </a:graphic>
+          </wp:inline>
+        </w:drawing>
+      </w:r>
+    </w:p>
+    <w:p>
+      <w:pPr>
+        <w:pStyle w:val="Titre2"/>
+        <w:rPr>
+          <w:b/>
+          <w:bCs/>
+        </w:rPr>
+      </w:pPr>
+      <w:bookmarkStart w:id="5" w:name="_Toc132385185"/>
+      <w:r>
+        <w:rPr>
+          <w:b/>
+          <w:bCs/>
+        </w:rPr>
+        <w:t>AFFICHAGE HISTORIC</w:t>
+      </w:r>
+      <w:bookmarkEnd w:id="5"/>
+    </w:p>
+    <w:p>
+      <w:pPr>
+        <w:rPr>
+          <w:b/>
+          <w:bCs/>
+        </w:rPr>
+      </w:pPr>
+      <w:r>
+        <w:rPr>
+          <w:b/>
+          <w:bCs/>
+        </w:rPr>
+        <w:drawing>
+          <wp:inline distT="0" distB="0" distL="0" distR="0" wp14:anchorId="04228DEC" wp14:editId="2C8840AA">
+            <wp:extent cx="4857750" cy="3365566"/>
+            <wp:effectExtent l="0" t="0" r="0" b="6350"/>
+            <wp:docPr id="2" name="Image 2"/>
+            <wp:cNvGraphicFramePr>
+              <a:graphicFrameLocks xmlns:a="http://schemas.openxmlformats.org/drawingml/2006/main" noChangeAspect="1"/>
+            </wp:cNvGraphicFramePr>
+            <a:graphic xmlns:a="http://schemas.openxmlformats.org/drawingml/2006/main">
+              <a:graphicData uri="http://schemas.openxmlformats.org/drawingml/2006/picture">
+                <pic:pic xmlns:pic="http://schemas.openxmlformats.org/drawingml/2006/picture">
+                  <pic:nvPicPr>
+                    <pic:cNvPr id="1" name=""/>
+                    <pic:cNvPicPr/>
+                  </pic:nvPicPr>
+                  <pic:blipFill>
+                    <a:blip r:embed="rId14"/>
+                    <a:stretch>
+                      <a:fillRect/>
+                    </a:stretch>
+                  </pic:blipFill>
+                  <pic:spPr>
+                    <a:xfrm>
+                      <a:off x="0" y="0"/>
+                      <a:ext cx="4859749" cy="3366951"/>
+                    </a:xfrm>
+                    <a:prstGeom prst="rect">
+                      <a:avLst/>
+                    </a:prstGeom>
+                  </pic:spPr>
+                </pic:pic>
+              </a:graphicData>
+            </a:graphic>
+          </wp:inline>
+        </w:drawing>
+      </w:r>
+    </w:p>
+    <w:p>
+      <w:pPr>
+        <w:rPr>
+          <w:b/>
+          <w:bCs/>
+        </w:rPr>
+      </w:pPr>
+      <w:r>
+        <w:rPr>
+          <w:b/>
+          <w:bCs/>
+        </w:rPr>
+        <w:br w:type="page"/>
+      </w:r>
+    </w:p>
+    <w:p>
+      <w:pPr>
+        <w:rPr>
+          <w:b/>
+          <w:bCs/>
+        </w:rPr>
+      </w:pPr>
+    </w:p>
+    <w:p>
+      <w:pPr>
+        <w:pStyle w:val="Titre"/>
+        <w:spacing w:line="360" w:lineRule="auto"/>
+      </w:pPr>
+      <w:r>
+        <w:t>PLAN DE TEST</w:t>
+      </w:r>
+    </w:p>
+    <w:p>
+      <w:pPr>
+        <w:pStyle w:val="Titre2"/>
+        <w:spacing w:line="360" w:lineRule="auto"/>
+        <w:rPr>
+          <w:b/>
+          <w:bCs/>
+        </w:rPr>
+      </w:pPr>
+      <w:bookmarkStart w:id="6" w:name="_Toc132385186"/>
+      <w:r>
+        <w:rPr>
+          <w:b/>
+          <w:bCs/>
+        </w:rPr>
+        <w:t>TEST UNITAIRES (BOITE BLANCHE)</w:t>
+      </w:r>
+      <w:bookmarkEnd w:id="6"/>
+    </w:p>
+    <w:p>
+      <w:pPr>
+        <w:spacing w:line="360" w:lineRule="auto"/>
+      </w:pPr>
+      <w:r>
+        <w:t>Durant le développement des tests unitaires seront créés afin de s’assurer du bon fonctionnement de chacune des classes tout au long de la création du projet. Les tests seront effectués minimalement de suite à chaque sprint et avant toute livraison au client. Un rapport sur les résultats des tests unitaires sera fourni lors de la livraison du produit final.</w:t>
+      </w:r>
+    </w:p>
+    <w:p>
+      <w:pPr>
+        <w:pStyle w:val="Titre2"/>
+        <w:spacing w:line="360" w:lineRule="auto"/>
+      </w:pPr>
+      <w:bookmarkStart w:id="7" w:name="_Toc132385187"/>
+      <w:r>
+        <w:rPr>
+          <w:b/>
+          <w:bCs/>
+        </w:rPr>
+        <w:t>TEST DE FONCTIONNALITÉ (BOITE NOIRE</w:t>
+      </w:r>
+      <w:r>
+        <w:t>)</w:t>
+      </w:r>
+      <w:bookmarkEnd w:id="7"/>
+    </w:p>
+    <w:p/>
+    <w:tbl>
+      <w:tblPr>
+        <w:tblStyle w:val="TableauGrille2-Accentuation2"/>
+        <w:tblW w:w="0" w:type="auto"/>
+        <w:tblLook w:val="04A0" w:firstRow="1" w:lastRow="0" w:firstColumn="1" w:lastColumn="0" w:noHBand="0" w:noVBand="1"/>
+      </w:tblPr>
+      <w:tblGrid>
+        <w:gridCol w:w="1418"/>
+        <w:gridCol w:w="2034"/>
+        <w:gridCol w:w="1726"/>
+        <w:gridCol w:w="1726"/>
+        <w:gridCol w:w="1726"/>
+      </w:tblGrid>
+      <w:tr>
+        <w:trPr>
+          <w:cnfStyle w:val="100000000000" w:firstRow="1" w:lastRow="0" w:firstColumn="0" w:lastColumn="0" w:oddVBand="0" w:evenVBand="0" w:oddHBand="0" w:evenHBand="0" w:firstRowFirstColumn="0" w:firstRowLastColumn="0" w:lastRowFirstColumn="0" w:lastRowLastColumn="0"/>
+        </w:trPr>
+        <w:tc>
+          <w:tcPr>
+            <w:cnfStyle w:val="001000000000" w:firstRow="0" w:lastRow="0" w:firstColumn="1" w:lastColumn="0" w:oddVBand="0" w:evenVBand="0" w:oddHBand="0" w:evenHBand="0" w:firstRowFirstColumn="0" w:firstRowLastColumn="0" w:lastRowFirstColumn="0" w:lastRowLastColumn="0"/>
+            <w:tcW w:w="1418" w:type="dxa"/>
+          </w:tcPr>
+          <w:p>
+            <w:r>
+              <w:t>#</w:t>
+            </w:r>
+          </w:p>
+        </w:tc>
+        <w:tc>
+          <w:tcPr>
+            <w:tcW w:w="2034" w:type="dxa"/>
+          </w:tcPr>
+          <w:p>
+            <w:pPr>
+              <w:cnfStyle w:val="100000000000" w:firstRow="1" w:lastRow="0" w:firstColumn="0" w:lastColumn="0" w:oddVBand="0" w:evenVBand="0" w:oddHBand="0" w:evenHBand="0" w:firstRowFirstColumn="0" w:firstRowLastColumn="0" w:lastRowFirstColumn="0" w:lastRowLastColumn="0"/>
+            </w:pPr>
+            <w:r>
+              <w:t>Description</w:t>
+            </w:r>
+          </w:p>
+        </w:tc>
+        <w:tc>
+          <w:tcPr>
+            <w:tcW w:w="1726" w:type="dxa"/>
+          </w:tcPr>
+          <w:p>
+            <w:pPr>
+              <w:cnfStyle w:val="100000000000" w:firstRow="1" w:lastRow="0" w:firstColumn="0" w:lastColumn="0" w:oddVBand="0" w:evenVBand="0" w:oddHBand="0" w:evenHBand="0" w:firstRowFirstColumn="0" w:firstRowLastColumn="0" w:lastRowFirstColumn="0" w:lastRowLastColumn="0"/>
+            </w:pPr>
+            <w:r>
+              <w:t>Préconditions</w:t>
+            </w:r>
+          </w:p>
+        </w:tc>
+        <w:tc>
+          <w:tcPr>
+            <w:tcW w:w="1726" w:type="dxa"/>
+          </w:tcPr>
+          <w:p>
+            <w:pPr>
+              <w:cnfStyle w:val="100000000000" w:firstRow="1" w:lastRow="0" w:firstColumn="0" w:lastColumn="0" w:oddVBand="0" w:evenVBand="0" w:oddHBand="0" w:evenHBand="0" w:firstRowFirstColumn="0" w:firstRowLastColumn="0" w:lastRowFirstColumn="0" w:lastRowLastColumn="0"/>
+            </w:pPr>
+            <w:r>
+              <w:t>Scénario</w:t>
+            </w:r>
+          </w:p>
+        </w:tc>
+        <w:tc>
+          <w:tcPr>
+            <w:tcW w:w="1726" w:type="dxa"/>
+          </w:tcPr>
+          <w:p>
+            <w:pPr>
+              <w:cnfStyle w:val="100000000000" w:firstRow="1" w:lastRow="0" w:firstColumn="0" w:lastColumn="0" w:oddVBand="0" w:evenVBand="0" w:oddHBand="0" w:evenHBand="0" w:firstRowFirstColumn="0" w:firstRowLastColumn="0" w:lastRowFirstColumn="0" w:lastRowLastColumn="0"/>
+            </w:pPr>
+            <w:r>
+              <w:t>Résultat attendus</w:t>
+            </w:r>
+          </w:p>
+        </w:tc>
+      </w:tr>
+      <w:tr>
+        <w:trPr>
+          <w:cnfStyle w:val="000000100000" w:firstRow="0" w:lastRow="0" w:firstColumn="0" w:lastColumn="0" w:oddVBand="0" w:evenVBand="0" w:oddHBand="1" w:evenHBand="0" w:firstRowFirstColumn="0" w:firstRowLastColumn="0" w:lastRowFirstColumn="0" w:lastRowLastColumn="0"/>
+        </w:trPr>
+        <w:tc>
+          <w:tcPr>
+            <w:cnfStyle w:val="001000000000" w:firstRow="0" w:lastRow="0" w:firstColumn="1" w:lastColumn="0" w:oddVBand="0" w:evenVBand="0" w:oddHBand="0" w:evenHBand="0" w:firstRowFirstColumn="0" w:firstRowLastColumn="0" w:lastRowFirstColumn="0" w:lastRowLastColumn="0"/>
+            <w:tcW w:w="1418" w:type="dxa"/>
+          </w:tcPr>
+          <w:p>
+            <w:r>
+              <w:t>1</w:t>
+            </w:r>
+          </w:p>
+        </w:tc>
+        <w:tc>
+          <w:tcPr>
+            <w:tcW w:w="2034" w:type="dxa"/>
+          </w:tcPr>
+          <w:p>
+            <w:pPr>
+              <w:cnfStyle w:val="000000100000" w:firstRow="0" w:lastRow="0" w:firstColumn="0" w:lastColumn="0" w:oddVBand="0" w:evenVBand="0" w:oddHBand="1" w:evenHBand="0" w:firstRowFirstColumn="0" w:firstRowLastColumn="0" w:lastRowFirstColumn="0" w:lastRowLastColumn="0"/>
+            </w:pPr>
+            <w:r>
+              <w:t>Récupération de données</w:t>
+            </w:r>
+            <w:r>
+              <w:t xml:space="preserve"> (simulation)</w:t>
+            </w:r>
+            <w:r>
+              <w:t xml:space="preserve"> sauvegardé</w:t>
+            </w:r>
+          </w:p>
+        </w:tc>
+        <w:tc>
+          <w:tcPr>
+            <w:tcW w:w="1726" w:type="dxa"/>
+          </w:tcPr>
+          <w:p>
+            <w:pPr>
+              <w:cnfStyle w:val="000000100000" w:firstRow="0" w:lastRow="0" w:firstColumn="0" w:lastColumn="0" w:oddVBand="0" w:evenVBand="0" w:oddHBand="1" w:evenHBand="0" w:firstRowFirstColumn="0" w:firstRowLastColumn="0" w:lastRowFirstColumn="0" w:lastRowLastColumn="0"/>
+            </w:pPr>
+            <w:r>
+              <w:t>Existence d’un fichier XML à l’endroit attendu</w:t>
+            </w:r>
+          </w:p>
+        </w:tc>
+        <w:tc>
+          <w:tcPr>
+            <w:tcW w:w="1726" w:type="dxa"/>
+          </w:tcPr>
+          <w:p>
+            <w:pPr>
+              <w:cnfStyle w:val="000000100000" w:firstRow="0" w:lastRow="0" w:firstColumn="0" w:lastColumn="0" w:oddVBand="0" w:evenVBand="0" w:oddHBand="1" w:evenHBand="0" w:firstRowFirstColumn="0" w:firstRowLastColumn="0" w:lastRowFirstColumn="0" w:lastRowLastColumn="0"/>
+            </w:pPr>
+            <w:r>
+              <w:t>1. Ouverture de l’application</w:t>
+            </w:r>
+          </w:p>
+        </w:tc>
+        <w:tc>
+          <w:tcPr>
+            <w:tcW w:w="1726" w:type="dxa"/>
+          </w:tcPr>
+          <w:p>
+            <w:pPr>
+              <w:cnfStyle w:val="000000100000" w:firstRow="0" w:lastRow="0" w:firstColumn="0" w:lastColumn="0" w:oddVBand="0" w:evenVBand="0" w:oddHBand="1" w:evenHBand="0" w:firstRowFirstColumn="0" w:firstRowLastColumn="0" w:lastRowFirstColumn="0" w:lastRowLastColumn="0"/>
+            </w:pPr>
+            <w:r>
+              <w:t>1. La liste de simulation est affichée adéquatement</w:t>
+            </w:r>
+          </w:p>
+          <w:p>
+            <w:pPr>
+              <w:cnfStyle w:val="000000100000" w:firstRow="0" w:lastRow="0" w:firstColumn="0" w:lastColumn="0" w:oddVBand="0" w:evenVBand="0" w:oddHBand="1" w:evenHBand="0" w:firstRowFirstColumn="0" w:firstRowLastColumn="0" w:lastRowFirstColumn="0" w:lastRowLastColumn="0"/>
+            </w:pPr>
+            <w:r>
+              <w:t>a. liste de simulations</w:t>
+            </w:r>
+          </w:p>
+        </w:tc>
+      </w:tr>
+      <w:tr>
+        <w:tc>
+          <w:tcPr>
+            <w:cnfStyle w:val="001000000000" w:firstRow="0" w:lastRow="0" w:firstColumn="1" w:lastColumn="0" w:oddVBand="0" w:evenVBand="0" w:oddHBand="0" w:evenHBand="0" w:firstRowFirstColumn="0" w:firstRowLastColumn="0" w:lastRowFirstColumn="0" w:lastRowLastColumn="0"/>
+            <w:tcW w:w="1418" w:type="dxa"/>
+          </w:tcPr>
+          <w:p>
+            <w:r>
+              <w:t>2</w:t>
+            </w:r>
+          </w:p>
+        </w:tc>
+        <w:tc>
+          <w:tcPr>
+            <w:tcW w:w="2034" w:type="dxa"/>
+          </w:tcPr>
+          <w:p>
+            <w:pPr>
+              <w:cnfStyle w:val="000000000000" w:firstRow="0" w:lastRow="0" w:firstColumn="0" w:lastColumn="0" w:oddVBand="0" w:evenVBand="0" w:oddHBand="0" w:evenHBand="0" w:firstRowFirstColumn="0" w:firstRowLastColumn="0" w:lastRowFirstColumn="0" w:lastRowLastColumn="0"/>
+            </w:pPr>
+            <w:r>
+              <w:t>Enregistrement de données (simulation)</w:t>
+            </w:r>
+          </w:p>
+        </w:tc>
+        <w:tc>
+          <w:tcPr>
+            <w:tcW w:w="1726" w:type="dxa"/>
+          </w:tcPr>
+          <w:p>
+            <w:pPr>
+              <w:cnfStyle w:val="000000000000" w:firstRow="0" w:lastRow="0" w:firstColumn="0" w:lastColumn="0" w:oddVBand="0" w:evenVBand="0" w:oddHBand="0" w:evenHBand="0" w:firstRowFirstColumn="0" w:firstRowLastColumn="0" w:lastRowFirstColumn="0" w:lastRowLastColumn="0"/>
+            </w:pPr>
+            <w:r>
+              <w:t xml:space="preserve">Existence d’une simulation </w:t>
+            </w:r>
+          </w:p>
+        </w:tc>
+        <w:tc>
+          <w:tcPr>
+            <w:tcW w:w="1726" w:type="dxa"/>
+          </w:tcPr>
+          <w:p>
+            <w:pPr>
+              <w:cnfStyle w:val="000000000000" w:firstRow="0" w:lastRow="0" w:firstColumn="0" w:lastColumn="0" w:oddVBand="0" w:evenVBand="0" w:oddHBand="0" w:evenHBand="0" w:firstRowFirstColumn="0" w:firstRowLastColumn="0" w:lastRowFirstColumn="0" w:lastRowLastColumn="0"/>
+            </w:pPr>
+            <w:r>
+              <w:t>1.Bouton enregistré est sélectionner</w:t>
+            </w:r>
+          </w:p>
+        </w:tc>
+        <w:tc>
+          <w:tcPr>
+            <w:tcW w:w="1726" w:type="dxa"/>
+          </w:tcPr>
+          <w:p>
+            <w:pPr>
+              <w:cnfStyle w:val="000000000000" w:firstRow="0" w:lastRow="0" w:firstColumn="0" w:lastColumn="0" w:oddVBand="0" w:evenVBand="0" w:oddHBand="0" w:evenHBand="0" w:firstRowFirstColumn="0" w:firstRowLastColumn="0" w:lastRowFirstColumn="0" w:lastRowLastColumn="0"/>
+            </w:pPr>
+            <w:r>
+              <w:t>1. Les données de l’applications sont sauvegardées adéquatement dans le fichier XML à l’endroit attendu</w:t>
+            </w:r>
+          </w:p>
+        </w:tc>
+      </w:tr>
+      <w:tr>
+        <w:trPr>
+          <w:cnfStyle w:val="000000100000" w:firstRow="0" w:lastRow="0" w:firstColumn="0" w:lastColumn="0" w:oddVBand="0" w:evenVBand="0" w:oddHBand="1" w:evenHBand="0" w:firstRowFirstColumn="0" w:firstRowLastColumn="0" w:lastRowFirstColumn="0" w:lastRowLastColumn="0"/>
+        </w:trPr>
+        <w:tc>
+          <w:tcPr>
+            <w:cnfStyle w:val="001000000000" w:firstRow="0" w:lastRow="0" w:firstColumn="1" w:lastColumn="0" w:oddVBand="0" w:evenVBand="0" w:oddHBand="0" w:evenHBand="0" w:firstRowFirstColumn="0" w:firstRowLastColumn="0" w:lastRowFirstColumn="0" w:lastRowLastColumn="0"/>
+            <w:tcW w:w="1418" w:type="dxa"/>
+          </w:tcPr>
+          <w:p>
+            <w:r>
+              <w:t>3</w:t>
+            </w:r>
+          </w:p>
+        </w:tc>
+        <w:tc>
+          <w:tcPr>
+            <w:tcW w:w="2034" w:type="dxa"/>
+          </w:tcPr>
+          <w:p>
+            <w:pPr>
+              <w:cnfStyle w:val="000000100000" w:firstRow="0" w:lastRow="0" w:firstColumn="0" w:lastColumn="0" w:oddVBand="0" w:evenVBand="0" w:oddHBand="1" w:evenHBand="0" w:firstRowFirstColumn="0" w:firstRowLastColumn="0" w:lastRowFirstColumn="0" w:lastRowLastColumn="0"/>
+            </w:pPr>
+            <w:r>
+              <w:t>Sélectionner une simulation</w:t>
+            </w:r>
+          </w:p>
+        </w:tc>
+        <w:tc>
+          <w:tcPr>
+            <w:tcW w:w="1726" w:type="dxa"/>
+          </w:tcPr>
+          <w:p>
+            <w:pPr>
+              <w:cnfStyle w:val="000000100000" w:firstRow="0" w:lastRow="0" w:firstColumn="0" w:lastColumn="0" w:oddVBand="0" w:evenVBand="0" w:oddHBand="1" w:evenHBand="0" w:firstRowFirstColumn="0" w:firstRowLastColumn="0" w:lastRowFirstColumn="0" w:lastRowLastColumn="0"/>
+            </w:pPr>
+            <w:r>
+              <w:t xml:space="preserve">Sélectionner une </w:t>
+            </w:r>
+            <w:r>
+              <w:t>simulation dans la liste de simulations</w:t>
+            </w:r>
+          </w:p>
+        </w:tc>
+        <w:tc>
+          <w:tcPr>
+            <w:tcW w:w="1726" w:type="dxa"/>
+          </w:tcPr>
+          <w:p>
+            <w:pPr>
+              <w:cnfStyle w:val="000000100000" w:firstRow="0" w:lastRow="0" w:firstColumn="0" w:lastColumn="0" w:oddVBand="0" w:evenVBand="0" w:oddHBand="1" w:evenHBand="0" w:firstRowFirstColumn="0" w:firstRowLastColumn="0" w:lastRowFirstColumn="0" w:lastRowLastColumn="0"/>
+            </w:pPr>
+            <w:r>
+              <w:t>Cliquer sur une simulation afficher dans la l</w:t>
+            </w:r>
+            <w:r>
+              <w:t>iste</w:t>
+            </w:r>
+          </w:p>
+        </w:tc>
+        <w:tc>
+          <w:tcPr>
+            <w:tcW w:w="1726" w:type="dxa"/>
+          </w:tcPr>
+          <w:p>
+            <w:pPr>
+              <w:cnfStyle w:val="000000100000" w:firstRow="0" w:lastRow="0" w:firstColumn="0" w:lastColumn="0" w:oddVBand="0" w:evenVBand="0" w:oddHBand="1" w:evenHBand="0" w:firstRowFirstColumn="0" w:firstRowLastColumn="0" w:lastRowFirstColumn="0" w:lastRowLastColumn="0"/>
+            </w:pPr>
+            <w:r>
+              <w:t>Liste</w:t>
+            </w:r>
+            <w:r>
+              <w:t xml:space="preserve"> de détails sur la simulation </w:t>
+            </w:r>
+            <w:r>
+              <w:t>(pas l’historique et les calculs liée)</w:t>
+            </w:r>
+          </w:p>
+        </w:tc>
+      </w:tr>
+      <w:tr>
+        <w:tc>
+          <w:tcPr>
+            <w:cnfStyle w:val="001000000000" w:firstRow="0" w:lastRow="0" w:firstColumn="1" w:lastColumn="0" w:oddVBand="0" w:evenVBand="0" w:oddHBand="0" w:evenHBand="0" w:firstRowFirstColumn="0" w:firstRowLastColumn="0" w:lastRowFirstColumn="0" w:lastRowLastColumn="0"/>
+            <w:tcW w:w="1418" w:type="dxa"/>
+          </w:tcPr>
+          <w:p>
+            <w:r>
+              <w:t>4</w:t>
+            </w:r>
+          </w:p>
+        </w:tc>
+        <w:tc>
+          <w:tcPr>
+            <w:tcW w:w="2034" w:type="dxa"/>
+          </w:tcPr>
+          <w:p>
+            <w:pPr>
+              <w:cnfStyle w:val="000000000000" w:firstRow="0" w:lastRow="0" w:firstColumn="0" w:lastColumn="0" w:oddVBand="0" w:evenVBand="0" w:oddHBand="0" w:evenHBand="0" w:firstRowFirstColumn="0" w:firstRowLastColumn="0" w:lastRowFirstColumn="0" w:lastRowLastColumn="0"/>
+            </w:pPr>
+            <w:r>
+              <w:t>Ajouter une simulation</w:t>
+            </w:r>
+          </w:p>
+        </w:tc>
+        <w:tc>
+          <w:tcPr>
+            <w:tcW w:w="1726" w:type="dxa"/>
+          </w:tcPr>
+          <w:p>
+            <w:pPr>
+              <w:cnfStyle w:val="000000000000" w:firstRow="0" w:lastRow="0" w:firstColumn="0" w:lastColumn="0" w:oddVBand="0" w:evenVBand="0" w:oddHBand="0" w:evenHBand="0" w:firstRowFirstColumn="0" w:firstRowLastColumn="0" w:lastRowFirstColumn="0" w:lastRowLastColumn="0"/>
+            </w:pPr>
+            <w:r>
+              <w:t>Bouton ajouter fonctionnel</w:t>
+            </w:r>
+          </w:p>
+        </w:tc>
+        <w:tc>
+          <w:tcPr>
+            <w:tcW w:w="1726" w:type="dxa"/>
+          </w:tcPr>
+          <w:p>
+            <w:pPr>
+              <w:cnfStyle w:val="000000000000" w:firstRow="0" w:lastRow="0" w:firstColumn="0" w:lastColumn="0" w:oddVBand="0" w:evenVBand="0" w:oddHBand="0" w:evenHBand="0" w:firstRowFirstColumn="0" w:firstRowLastColumn="0" w:lastRowFirstColumn="0" w:lastRowLastColumn="0"/>
+            </w:pPr>
+            <w:r>
+              <w:t xml:space="preserve">Cliquer sur le bouton ajouter </w:t>
+            </w:r>
+          </w:p>
+        </w:tc>
+        <w:tc>
+          <w:tcPr>
+            <w:tcW w:w="1726" w:type="dxa"/>
+          </w:tcPr>
+          <w:p>
+            <w:pPr>
+              <w:cnfStyle w:val="000000000000" w:firstRow="0" w:lastRow="0" w:firstColumn="0" w:lastColumn="0" w:oddVBand="0" w:evenVBand="0" w:oddHBand="0" w:evenHBand="0" w:firstRowFirstColumn="0" w:firstRowLastColumn="0" w:lastRowFirstColumn="0" w:lastRowLastColumn="0"/>
+            </w:pPr>
+            <w:r>
+              <w:t>Une Boolean confirmant que les données ont été sauvegarder adéquatement dans le fichier</w:t>
+            </w:r>
+          </w:p>
+        </w:tc>
+      </w:tr>
+      <w:tr>
+        <w:trPr>
+          <w:cnfStyle w:val="000000100000" w:firstRow="0" w:lastRow="0" w:firstColumn="0" w:lastColumn="0" w:oddVBand="0" w:evenVBand="0" w:oddHBand="1" w:evenHBand="0" w:firstRowFirstColumn="0" w:firstRowLastColumn="0" w:lastRowFirstColumn="0" w:lastRowLastColumn="0"/>
+        </w:trPr>
+        <w:tc>
+          <w:tcPr>
+            <w:cnfStyle w:val="001000000000" w:firstRow="0" w:lastRow="0" w:firstColumn="1" w:lastColumn="0" w:oddVBand="0" w:evenVBand="0" w:oddHBand="0" w:evenHBand="0" w:firstRowFirstColumn="0" w:firstRowLastColumn="0" w:lastRowFirstColumn="0" w:lastRowLastColumn="0"/>
+            <w:tcW w:w="1418" w:type="dxa"/>
+          </w:tcPr>
+          <w:p>
+            <w:r>
+              <w:t>5</w:t>
+            </w:r>
+          </w:p>
+        </w:tc>
+        <w:tc>
+          <w:tcPr>
+            <w:tcW w:w="2034" w:type="dxa"/>
+          </w:tcPr>
+          <w:p>
+            <w:pPr>
+              <w:cnfStyle w:val="000000100000" w:firstRow="0" w:lastRow="0" w:firstColumn="0" w:lastColumn="0" w:oddVBand="0" w:evenVBand="0" w:oddHBand="1" w:evenHBand="0" w:firstRowFirstColumn="0" w:firstRowLastColumn="0" w:lastRowFirstColumn="0" w:lastRowLastColumn="0"/>
+            </w:pPr>
+            <w:r>
+              <w:t>Modifier une simulation</w:t>
+            </w:r>
+          </w:p>
+        </w:tc>
+        <w:tc>
+          <w:tcPr>
+            <w:tcW w:w="1726" w:type="dxa"/>
+          </w:tcPr>
+          <w:p>
+            <w:pPr>
+              <w:cnfStyle w:val="000000100000" w:firstRow="0" w:lastRow="0" w:firstColumn="0" w:lastColumn="0" w:oddVBand="0" w:evenVBand="0" w:oddHBand="1" w:evenHBand="0" w:firstRowFirstColumn="0" w:firstRowLastColumn="0" w:lastRowFirstColumn="0" w:lastRowLastColumn="0"/>
+            </w:pPr>
+            <w:r>
+              <w:t xml:space="preserve">Une simulation à été sélectionner </w:t>
+            </w:r>
+            <w:r>
+              <w:t>et</w:t>
+            </w:r>
+            <w:r>
+              <w:t xml:space="preserve"> des données on té modifier.</w:t>
+            </w:r>
+          </w:p>
+          <w:p>
+            <w:pPr>
+              <w:cnfStyle w:val="000000100000" w:firstRow="0" w:lastRow="0" w:firstColumn="0" w:lastColumn="0" w:oddVBand="0" w:evenVBand="0" w:oddHBand="1" w:evenHBand="0" w:firstRowFirstColumn="0" w:firstRowLastColumn="0" w:lastRowFirstColumn="0" w:lastRowLastColumn="0"/>
+            </w:pPr>
+          </w:p>
+        </w:tc>
+        <w:tc>
+          <w:tcPr>
+            <w:tcW w:w="1726" w:type="dxa"/>
+          </w:tcPr>
+          <w:p>
+            <w:pPr>
+              <w:cnfStyle w:val="000000100000" w:firstRow="0" w:lastRow="0" w:firstColumn="0" w:lastColumn="0" w:oddVBand="0" w:evenVBand="0" w:oddHBand="1" w:evenHBand="0" w:firstRowFirstColumn="0" w:firstRowLastColumn="0" w:lastRowFirstColumn="0" w:lastRowLastColumn="0"/>
+            </w:pPr>
+            <w:r>
+              <w:t>Le bouton enregistrer a été sélectionner.</w:t>
+            </w:r>
+          </w:p>
+        </w:tc>
+        <w:tc>
+          <w:tcPr>
+            <w:tcW w:w="1726" w:type="dxa"/>
+          </w:tcPr>
+          <w:p>
+            <w:pPr>
+              <w:cnfStyle w:val="000000100000" w:firstRow="0" w:lastRow="0" w:firstColumn="0" w:lastColumn="0" w:oddVBand="0" w:evenVBand="0" w:oddHBand="1" w:evenHBand="0" w:firstRowFirstColumn="0" w:firstRowLastColumn="0" w:lastRowFirstColumn="0" w:lastRowLastColumn="0"/>
+            </w:pPr>
+            <w:r>
+              <w:t>Les informations</w:t>
+            </w:r>
+            <w:r>
+              <w:t xml:space="preserve"> de la simulation son afficher selon les modifications</w:t>
+            </w:r>
+            <w:r>
+              <w:t xml:space="preserve"> et ils sont bien enregistrer</w:t>
+            </w:r>
+          </w:p>
+        </w:tc>
+      </w:tr>
+      <w:tr>
+        <w:tc>
+          <w:tcPr>
+            <w:cnfStyle w:val="001000000000" w:firstRow="0" w:lastRow="0" w:firstColumn="1" w:lastColumn="0" w:oddVBand="0" w:evenVBand="0" w:oddHBand="0" w:evenHBand="0" w:firstRowFirstColumn="0" w:firstRowLastColumn="0" w:lastRowFirstColumn="0" w:lastRowLastColumn="0"/>
+            <w:tcW w:w="1418" w:type="dxa"/>
+          </w:tcPr>
+          <w:p>
+            <w:r>
+              <w:t>6</w:t>
+            </w:r>
+          </w:p>
+        </w:tc>
+        <w:tc>
+          <w:tcPr>
+            <w:tcW w:w="2034" w:type="dxa"/>
+          </w:tcPr>
+          <w:p>
+            <w:pPr>
+              <w:cnfStyle w:val="000000000000" w:firstRow="0" w:lastRow="0" w:firstColumn="0" w:lastColumn="0" w:oddVBand="0" w:evenVBand="0" w:oddHBand="0" w:evenHBand="0" w:firstRowFirstColumn="0" w:firstRowLastColumn="0" w:lastRowFirstColumn="0" w:lastRowLastColumn="0"/>
+            </w:pPr>
+            <w:r>
+              <w:t>Supprimer une simulation</w:t>
+            </w:r>
+          </w:p>
+        </w:tc>
+        <w:tc>
+          <w:tcPr>
+            <w:tcW w:w="1726" w:type="dxa"/>
+          </w:tcPr>
+          <w:p>
+            <w:pPr>
+              <w:cnfStyle w:val="000000000000" w:firstRow="0" w:lastRow="0" w:firstColumn="0" w:lastColumn="0" w:oddVBand="0" w:evenVBand="0" w:oddHBand="0" w:evenHBand="0" w:firstRowFirstColumn="0" w:firstRowLastColumn="0" w:lastRowFirstColumn="0" w:lastRowLastColumn="0"/>
+            </w:pPr>
+            <w:r>
+              <w:t xml:space="preserve">Une simulation </w:t>
+            </w:r>
+            <w:r>
+              <w:t>a</w:t>
+            </w:r>
+            <w:r>
+              <w:t xml:space="preserve"> été sélectionne</w:t>
+            </w:r>
+            <w:r>
+              <w:t>r.</w:t>
+            </w:r>
+          </w:p>
+          <w:p>
+            <w:pPr>
+              <w:cnfStyle w:val="000000000000" w:firstRow="0" w:lastRow="0" w:firstColumn="0" w:lastColumn="0" w:oddVBand="0" w:evenVBand="0" w:oddHBand="0" w:evenHBand="0" w:firstRowFirstColumn="0" w:firstRowLastColumn="0" w:lastRowFirstColumn="0" w:lastRowLastColumn="0"/>
+            </w:pPr>
+          </w:p>
+        </w:tc>
+        <w:tc>
+          <w:tcPr>
+            <w:tcW w:w="1726" w:type="dxa"/>
+          </w:tcPr>
+          <w:p>
+            <w:pPr>
+              <w:cnfStyle w:val="000000000000" w:firstRow="0" w:lastRow="0" w:firstColumn="0" w:lastColumn="0" w:oddVBand="0" w:evenVBand="0" w:oddHBand="0" w:evenHBand="0" w:firstRowFirstColumn="0" w:firstRowLastColumn="0" w:lastRowFirstColumn="0" w:lastRowLastColumn="0"/>
+            </w:pPr>
+            <w:r>
+              <w:t xml:space="preserve">Le bouton supprimer et été </w:t>
+            </w:r>
+            <w:r>
+              <w:t>sélectionner</w:t>
+            </w:r>
+          </w:p>
+        </w:tc>
+        <w:tc>
+          <w:tcPr>
+            <w:tcW w:w="1726" w:type="dxa"/>
+          </w:tcPr>
+          <w:p>
+            <w:pPr>
+              <w:cnfStyle w:val="000000000000" w:firstRow="0" w:lastRow="0" w:firstColumn="0" w:lastColumn="0" w:oddVBand="0" w:evenVBand="0" w:oddHBand="0" w:evenHBand="0" w:firstRowFirstColumn="0" w:firstRowLastColumn="0" w:lastRowFirstColumn="0" w:lastRowLastColumn="0"/>
+            </w:pPr>
+            <w:r>
+              <w:t>La simulation n’apparait plus dans le fichier XML</w:t>
+            </w:r>
+          </w:p>
+        </w:tc>
+      </w:tr>
+      <w:tr>
+        <w:trPr>
+          <w:cnfStyle w:val="000000100000" w:firstRow="0" w:lastRow="0" w:firstColumn="0" w:lastColumn="0" w:oddVBand="0" w:evenVBand="0" w:oddHBand="1" w:evenHBand="0" w:firstRowFirstColumn="0" w:firstRowLastColumn="0" w:lastRowFirstColumn="0" w:lastRowLastColumn="0"/>
+        </w:trPr>
+        <w:tc>
+          <w:tcPr>
+            <w:cnfStyle w:val="001000000000" w:firstRow="0" w:lastRow="0" w:firstColumn="1" w:lastColumn="0" w:oddVBand="0" w:evenVBand="0" w:oddHBand="0" w:evenHBand="0" w:firstRowFirstColumn="0" w:firstRowLastColumn="0" w:lastRowFirstColumn="0" w:lastRowLastColumn="0"/>
+            <w:tcW w:w="1418" w:type="dxa"/>
+          </w:tcPr>
+          <w:p>
+            <w:r>
+              <w:t>7</w:t>
+            </w:r>
+          </w:p>
+        </w:tc>
+        <w:tc>
+          <w:tcPr>
+            <w:tcW w:w="2034" w:type="dxa"/>
+          </w:tcPr>
+          <w:p>
+            <w:pPr>
+              <w:cnfStyle w:val="000000100000" w:firstRow="0" w:lastRow="0" w:firstColumn="0" w:lastColumn="0" w:oddVBand="0" w:evenVBand="0" w:oddHBand="1" w:evenHBand="0" w:firstRowFirstColumn="0" w:firstRowLastColumn="0" w:lastRowFirstColumn="0" w:lastRowLastColumn="0"/>
+            </w:pPr>
+            <w:r>
+              <w:t>Calcul historique</w:t>
+            </w:r>
+          </w:p>
+        </w:tc>
+        <w:tc>
+          <w:tcPr>
+            <w:tcW w:w="1726" w:type="dxa"/>
+          </w:tcPr>
+          <w:p>
+            <w:pPr>
+              <w:cnfStyle w:val="000000100000" w:firstRow="0" w:lastRow="0" w:firstColumn="0" w:lastColumn="0" w:oddVBand="0" w:evenVBand="0" w:oddHBand="1" w:evenHBand="0" w:firstRowFirstColumn="0" w:firstRowLastColumn="0" w:lastRowFirstColumn="0" w:lastRowLastColumn="0"/>
+            </w:pPr>
+            <w:r>
+              <w:t>Une simulation a été sélectionner</w:t>
+            </w:r>
+          </w:p>
+        </w:tc>
+        <w:tc>
+          <w:tcPr>
+            <w:tcW w:w="1726" w:type="dxa"/>
+          </w:tcPr>
+          <w:p>
+            <w:pPr>
+              <w:cnfStyle w:val="000000100000" w:firstRow="0" w:lastRow="0" w:firstColumn="0" w:lastColumn="0" w:oddVBand="0" w:evenVBand="0" w:oddHBand="1" w:evenHBand="0" w:firstRowFirstColumn="0" w:firstRowLastColumn="0" w:lastRowFirstColumn="0" w:lastRowLastColumn="0"/>
+            </w:pPr>
+            <w:r>
+              <w:t xml:space="preserve">Le bouton afficher </w:t>
+            </w:r>
+            <w:r>
+              <w:t>a</w:t>
+            </w:r>
+            <w:r>
+              <w:t xml:space="preserve"> été </w:t>
+            </w:r>
+            <w:r>
+              <w:t>sélectionner</w:t>
+            </w:r>
+          </w:p>
+        </w:tc>
+        <w:tc>
+          <w:tcPr>
+            <w:tcW w:w="1726" w:type="dxa"/>
+          </w:tcPr>
+          <w:p>
+            <w:pPr>
+              <w:cnfStyle w:val="000000100000" w:firstRow="0" w:lastRow="0" w:firstColumn="0" w:lastColumn="0" w:oddVBand="0" w:evenVBand="0" w:oddHBand="1" w:evenHBand="0" w:firstRowFirstColumn="0" w:firstRowLastColumn="0" w:lastRowFirstColumn="0" w:lastRowLastColumn="0"/>
+            </w:pPr>
+            <w:r>
+              <w:t>L</w:t>
+            </w:r>
+            <w:r>
+              <w:t xml:space="preserve">a liste d’information de la simulation est </w:t>
+            </w:r>
+            <w:r>
+              <w:t>calculée</w:t>
+            </w:r>
+            <w:r>
+              <w:t xml:space="preserve"> et afficher avec l’historique de paiement.</w:t>
+            </w:r>
+          </w:p>
+        </w:tc>
+      </w:tr>
+    </w:tbl>
+    <w:p/>
     <w:sectPr>
+      <w:footerReference w:type="default" r:id="rId15"/>
       <w:pgSz w:w="12240" w:h="15840"/>
       <w:pgMar w:top="1440" w:right="1800" w:bottom="1440" w:left="1800" w:header="708" w:footer="708" w:gutter="0"/>
       <w:pgNumType w:start="0"/>
@@ -1090,6 +2783,580 @@
     </w:sectPr>
   </w:body>
 </w:document>
+</file>
+
+<file path=word/endnotes.xml><?xml version="1.0" encoding="utf-8"?>
+<w:endnotes xmlns:wpc="http://schemas.microsoft.com/office/word/2010/wordprocessingCanvas" xmlns:cx="http://schemas.microsoft.com/office/drawing/2014/chartex" xmlns:cx1="http://schemas.microsoft.com/office/drawing/2015/9/8/chartex" xmlns:cx2="http://schemas.microsoft.com/office/drawing/2015/10/21/chartex" xmlns:cx3="http://schemas.microsoft.com/office/drawing/2016/5/9/chartex" xmlns:cx4="http://schemas.microsoft.com/office/drawing/2016/5/10/chartex" xmlns:cx5="http://schemas.microsoft.com/office/drawing/2016/5/11/chartex" xmlns:cx6="http://schemas.microsoft.com/office/drawing/2016/5/12/chartex" xmlns:cx7="http://schemas.microsoft.com/office/drawing/2016/5/13/chartex" xmlns:cx8="http://schemas.microsoft.com/office/drawing/2016/5/14/chartex" xmlns:mc="http://schemas.openxmlformats.org/markup-compatibility/2006" xmlns:aink="http://schemas.microsoft.com/office/drawing/2016/ink" xmlns:am3d="http://schemas.microsoft.com/office/drawing/2017/model3d" xmlns:o="urn:schemas-microsoft-com:office:office" xmlns:oel="http://schemas.microsoft.com/office/2019/extlst" xmlns:r="http://schemas.openxmlformats.org/officeDocument/2006/relationships" xmlns:m="http://schemas.openxmlformats.org/officeDocument/2006/math" xmlns:v="urn:schemas-microsoft-com:vml" xmlns:wp14="http://schemas.microsoft.com/office/word/2010/wordprocessingDrawing" xmlns:wp="http://schemas.openxmlformats.org/drawingml/2006/wordprocessingDrawing" xmlns:w10="urn:schemas-microsoft-com:office:word" xmlns:w="http://schemas.openxmlformats.org/wordprocessingml/2006/main" xmlns:w14="http://schemas.microsoft.com/office/word/2010/wordml" xmlns:w15="http://schemas.microsoft.com/office/word/2012/wordml" xmlns:w16cex="http://schemas.microsoft.com/office/word/2018/wordml/cex" xmlns:w16cid="http://schemas.microsoft.com/office/word/2016/wordml/cid" xmlns:w16="http://schemas.microsoft.com/office/word/2018/wordml" xmlns:w16sdtdh="http://schemas.microsoft.com/office/word/2020/wordml/sdtdatahash" xmlns:w16se="http://schemas.microsoft.com/office/word/2015/wordml/symex" xmlns:wpg="http://schemas.microsoft.com/office/word/2010/wordprocessingGroup" xmlns:wpi="http://schemas.microsoft.com/office/word/2010/wordprocessingInk" xmlns:wne="http://schemas.microsoft.com/office/word/2006/wordml" xmlns:wps="http://schemas.microsoft.com/office/word/2010/wordprocessingShape" mc:Ignorable="w14 w15 w16se w16cid w16 w16cex w16sdtdh wp14">
+  <w:endnote w:type="separator" w:id="-1">
+    <w:p>
+      <w:pPr>
+        <w:spacing w:after="0" w:line="240" w:lineRule="auto"/>
+      </w:pPr>
+      <w:r>
+        <w:separator/>
+      </w:r>
+    </w:p>
+  </w:endnote>
+  <w:endnote w:type="continuationSeparator" w:id="0">
+    <w:p>
+      <w:pPr>
+        <w:spacing w:after="0" w:line="240" w:lineRule="auto"/>
+      </w:pPr>
+      <w:r>
+        <w:continuationSeparator/>
+      </w:r>
+    </w:p>
+  </w:endnote>
+</w:endnotes>
+</file>
+
+<file path=word/footer1.xml><?xml version="1.0" encoding="utf-8"?>
+<w:ftr xmlns:wpc="http://schemas.microsoft.com/office/word/2010/wordprocessingCanvas" xmlns:cx="http://schemas.microsoft.com/office/drawing/2014/chartex" xmlns:cx1="http://schemas.microsoft.com/office/drawing/2015/9/8/chartex" xmlns:cx2="http://schemas.microsoft.com/office/drawing/2015/10/21/chartex" xmlns:cx3="http://schemas.microsoft.com/office/drawing/2016/5/9/chartex" xmlns:cx4="http://schemas.microsoft.com/office/drawing/2016/5/10/chartex" xmlns:cx5="http://schemas.microsoft.com/office/drawing/2016/5/11/chartex" xmlns:cx6="http://schemas.microsoft.com/office/drawing/2016/5/12/chartex" xmlns:cx7="http://schemas.microsoft.com/office/drawing/2016/5/13/chartex" xmlns:cx8="http://schemas.microsoft.com/office/drawing/2016/5/14/chartex" xmlns:mc="http://schemas.openxmlformats.org/markup-compatibility/2006" xmlns:aink="http://schemas.microsoft.com/office/drawing/2016/ink" xmlns:am3d="http://schemas.microsoft.com/office/drawing/2017/model3d" xmlns:o="urn:schemas-microsoft-com:office:office" xmlns:oel="http://schemas.microsoft.com/office/2019/extlst" xmlns:r="http://schemas.openxmlformats.org/officeDocument/2006/relationships" xmlns:m="http://schemas.openxmlformats.org/officeDocument/2006/math" xmlns:v="urn:schemas-microsoft-com:vml" xmlns:wp14="http://schemas.microsoft.com/office/word/2010/wordprocessingDrawing" xmlns:wp="http://schemas.openxmlformats.org/drawingml/2006/wordprocessingDrawing" xmlns:w10="urn:schemas-microsoft-com:office:word" xmlns:w="http://schemas.openxmlformats.org/wordprocessingml/2006/main" xmlns:w14="http://schemas.microsoft.com/office/word/2010/wordml" xmlns:w15="http://schemas.microsoft.com/office/word/2012/wordml" xmlns:w16cex="http://schemas.microsoft.com/office/word/2018/wordml/cex" xmlns:w16cid="http://schemas.microsoft.com/office/word/2016/wordml/cid" xmlns:w16="http://schemas.microsoft.com/office/word/2018/wordml" xmlns:w16sdtdh="http://schemas.microsoft.com/office/word/2020/wordml/sdtdatahash" xmlns:w16se="http://schemas.microsoft.com/office/word/2015/wordml/symex" xmlns:wpg="http://schemas.microsoft.com/office/word/2010/wordprocessingGroup" xmlns:wpi="http://schemas.microsoft.com/office/word/2010/wordprocessingInk" xmlns:wne="http://schemas.microsoft.com/office/word/2006/wordml" xmlns:wps="http://schemas.microsoft.com/office/word/2010/wordprocessingShape" mc:Ignorable="w14 w15 w16se w16cid w16 w16cex w16sdtdh wp14">
+  <w:sdt>
+    <w:sdtPr>
+      <w:id w:val="-836072129"/>
+      <w:docPartObj>
+        <w:docPartGallery w:val="Page Numbers (Bottom of Page)"/>
+        <w:docPartUnique/>
+      </w:docPartObj>
+    </w:sdtPr>
+    <w:sdtContent>
+      <w:p>
+        <w:pPr>
+          <w:pStyle w:val="Pieddepage"/>
+          <w:jc w:val="right"/>
+        </w:pPr>
+        <w:r>
+          <w:fldChar w:fldCharType="begin"/>
+        </w:r>
+        <w:r>
+          <w:instrText>PAGE   \* MERGEFORMAT</w:instrText>
+        </w:r>
+        <w:r>
+          <w:fldChar w:fldCharType="separate"/>
+        </w:r>
+        <w:r>
+          <w:rPr>
+            <w:lang w:val="fr-FR"/>
+          </w:rPr>
+          <w:t>2</w:t>
+        </w:r>
+        <w:r>
+          <w:fldChar w:fldCharType="end"/>
+        </w:r>
+      </w:p>
+    </w:sdtContent>
+  </w:sdt>
+  <w:p>
+    <w:pPr>
+      <w:pStyle w:val="Pieddepage"/>
+    </w:pPr>
+    <w:r>
+      <w:t>2023-04-14</w:t>
+    </w:r>
+    <w:r>
+      <w:tab/>
+    </w:r>
+    <w:fldSimple w:instr=" FILENAME \* MERGEFORMAT ">
+      <w:r>
+        <w:rPr>
+          <w:noProof/>
+        </w:rPr>
+        <w:t>Cahier de conception.docx</w:t>
+      </w:r>
+    </w:fldSimple>
+  </w:p>
+</w:ftr>
+</file>
+
+<file path=word/footnotes.xml><?xml version="1.0" encoding="utf-8"?>
+<w:footnotes xmlns:wpc="http://schemas.microsoft.com/office/word/2010/wordprocessingCanvas" xmlns:cx="http://schemas.microsoft.com/office/drawing/2014/chartex" xmlns:cx1="http://schemas.microsoft.com/office/drawing/2015/9/8/chartex" xmlns:cx2="http://schemas.microsoft.com/office/drawing/2015/10/21/chartex" xmlns:cx3="http://schemas.microsoft.com/office/drawing/2016/5/9/chartex" xmlns:cx4="http://schemas.microsoft.com/office/drawing/2016/5/10/chartex" xmlns:cx5="http://schemas.microsoft.com/office/drawing/2016/5/11/chartex" xmlns:cx6="http://schemas.microsoft.com/office/drawing/2016/5/12/chartex" xmlns:cx7="http://schemas.microsoft.com/office/drawing/2016/5/13/chartex" xmlns:cx8="http://schemas.microsoft.com/office/drawing/2016/5/14/chartex" xmlns:mc="http://schemas.openxmlformats.org/markup-compatibility/2006" xmlns:aink="http://schemas.microsoft.com/office/drawing/2016/ink" xmlns:am3d="http://schemas.microsoft.com/office/drawing/2017/model3d" xmlns:o="urn:schemas-microsoft-com:office:office" xmlns:oel="http://schemas.microsoft.com/office/2019/extlst" xmlns:r="http://schemas.openxmlformats.org/officeDocument/2006/relationships" xmlns:m="http://schemas.openxmlformats.org/officeDocument/2006/math" xmlns:v="urn:schemas-microsoft-com:vml" xmlns:wp14="http://schemas.microsoft.com/office/word/2010/wordprocessingDrawing" xmlns:wp="http://schemas.openxmlformats.org/drawingml/2006/wordprocessingDrawing" xmlns:w10="urn:schemas-microsoft-com:office:word" xmlns:w="http://schemas.openxmlformats.org/wordprocessingml/2006/main" xmlns:w14="http://schemas.microsoft.com/office/word/2010/wordml" xmlns:w15="http://schemas.microsoft.com/office/word/2012/wordml" xmlns:w16cex="http://schemas.microsoft.com/office/word/2018/wordml/cex" xmlns:w16cid="http://schemas.microsoft.com/office/word/2016/wordml/cid" xmlns:w16="http://schemas.microsoft.com/office/word/2018/wordml" xmlns:w16sdtdh="http://schemas.microsoft.com/office/word/2020/wordml/sdtdatahash" xmlns:w16se="http://schemas.microsoft.com/office/word/2015/wordml/symex" xmlns:wpg="http://schemas.microsoft.com/office/word/2010/wordprocessingGroup" xmlns:wpi="http://schemas.microsoft.com/office/word/2010/wordprocessingInk" xmlns:wne="http://schemas.microsoft.com/office/word/2006/wordml" xmlns:wps="http://schemas.microsoft.com/office/word/2010/wordprocessingShape" mc:Ignorable="w14 w15 w16se w16cid w16 w16cex w16sdtdh wp14">
+  <w:footnote w:type="separator" w:id="-1">
+    <w:p>
+      <w:pPr>
+        <w:spacing w:after="0" w:line="240" w:lineRule="auto"/>
+      </w:pPr>
+      <w:r>
+        <w:separator/>
+      </w:r>
+    </w:p>
+  </w:footnote>
+  <w:footnote w:type="continuationSeparator" w:id="0">
+    <w:p>
+      <w:pPr>
+        <w:spacing w:after="0" w:line="240" w:lineRule="auto"/>
+      </w:pPr>
+      <w:r>
+        <w:continuationSeparator/>
+      </w:r>
+    </w:p>
+  </w:footnote>
+</w:footnotes>
+</file>
+
+<file path=word/numbering.xml><?xml version="1.0" encoding="utf-8"?>
+<w:numbering xmlns:wpc="http://schemas.microsoft.com/office/word/2010/wordprocessingCanvas" xmlns:cx="http://schemas.microsoft.com/office/drawing/2014/chartex" xmlns:cx1="http://schemas.microsoft.com/office/drawing/2015/9/8/chartex" xmlns:cx2="http://schemas.microsoft.com/office/drawing/2015/10/21/chartex" xmlns:cx3="http://schemas.microsoft.com/office/drawing/2016/5/9/chartex" xmlns:cx4="http://schemas.microsoft.com/office/drawing/2016/5/10/chartex" xmlns:cx5="http://schemas.microsoft.com/office/drawing/2016/5/11/chartex" xmlns:cx6="http://schemas.microsoft.com/office/drawing/2016/5/12/chartex" xmlns:cx7="http://schemas.microsoft.com/office/drawing/2016/5/13/chartex" xmlns:cx8="http://schemas.microsoft.com/office/drawing/2016/5/14/chartex" xmlns:mc="http://schemas.openxmlformats.org/markup-compatibility/2006" xmlns:aink="http://schemas.microsoft.com/office/drawing/2016/ink" xmlns:am3d="http://schemas.microsoft.com/office/drawing/2017/model3d" xmlns:o="urn:schemas-microsoft-com:office:office" xmlns:oel="http://schemas.microsoft.com/office/2019/extlst" xmlns:r="http://schemas.openxmlformats.org/officeDocument/2006/relationships" xmlns:m="http://schemas.openxmlformats.org/officeDocument/2006/math" xmlns:v="urn:schemas-microsoft-com:vml" xmlns:wp14="http://schemas.microsoft.com/office/word/2010/wordprocessingDrawing" xmlns:wp="http://schemas.openxmlformats.org/drawingml/2006/wordprocessingDrawing" xmlns:w10="urn:schemas-microsoft-com:office:word" xmlns:w="http://schemas.openxmlformats.org/wordprocessingml/2006/main" xmlns:w14="http://schemas.microsoft.com/office/word/2010/wordml" xmlns:w15="http://schemas.microsoft.com/office/word/2012/wordml" xmlns:w16cex="http://schemas.microsoft.com/office/word/2018/wordml/cex" xmlns:w16cid="http://schemas.microsoft.com/office/word/2016/wordml/cid" xmlns:w16="http://schemas.microsoft.com/office/word/2018/wordml" xmlns:w16sdtdh="http://schemas.microsoft.com/office/word/2020/wordml/sdtdatahash" xmlns:w16se="http://schemas.microsoft.com/office/word/2015/wordml/symex" xmlns:wpg="http://schemas.microsoft.com/office/word/2010/wordprocessingGroup" xmlns:wpi="http://schemas.microsoft.com/office/word/2010/wordprocessingInk" xmlns:wne="http://schemas.microsoft.com/office/word/2006/wordml" xmlns:wps="http://schemas.microsoft.com/office/word/2010/wordprocessingShape" mc:Ignorable="w14 w15 w16se w16cid w16 w16cex w16sdtdh wp14">
+  <w:abstractNum w:abstractNumId="0" w15:restartNumberingAfterBreak="0">
+    <w:nsid w:val="45F05C29"/>
+    <w:multiLevelType w:val="hybridMultilevel"/>
+    <w:tmpl w:val="142E712E"/>
+    <w:lvl w:ilvl="0" w:tplc="0C0C000F">
+      <w:start w:val="1"/>
+      <w:numFmt w:val="decimal"/>
+      <w:lvlText w:val="%1."/>
+      <w:lvlJc w:val="left"/>
+      <w:pPr>
+        <w:ind w:left="720" w:hanging="360"/>
+      </w:pPr>
+      <w:rPr>
+        <w:rFonts w:hint="default"/>
+      </w:rPr>
+    </w:lvl>
+    <w:lvl w:ilvl="1" w:tplc="0C0C0019" w:tentative="1">
+      <w:start w:val="1"/>
+      <w:numFmt w:val="lowerLetter"/>
+      <w:lvlText w:val="%2."/>
+      <w:lvlJc w:val="left"/>
+      <w:pPr>
+        <w:ind w:left="1440" w:hanging="360"/>
+      </w:pPr>
+    </w:lvl>
+    <w:lvl w:ilvl="2" w:tplc="0C0C001B" w:tentative="1">
+      <w:start w:val="1"/>
+      <w:numFmt w:val="lowerRoman"/>
+      <w:lvlText w:val="%3."/>
+      <w:lvlJc w:val="right"/>
+      <w:pPr>
+        <w:ind w:left="2160" w:hanging="180"/>
+      </w:pPr>
+    </w:lvl>
+    <w:lvl w:ilvl="3" w:tplc="0C0C000F" w:tentative="1">
+      <w:start w:val="1"/>
+      <w:numFmt w:val="decimal"/>
+      <w:lvlText w:val="%4."/>
+      <w:lvlJc w:val="left"/>
+      <w:pPr>
+        <w:ind w:left="2880" w:hanging="360"/>
+      </w:pPr>
+    </w:lvl>
+    <w:lvl w:ilvl="4" w:tplc="0C0C0019" w:tentative="1">
+      <w:start w:val="1"/>
+      <w:numFmt w:val="lowerLetter"/>
+      <w:lvlText w:val="%5."/>
+      <w:lvlJc w:val="left"/>
+      <w:pPr>
+        <w:ind w:left="3600" w:hanging="360"/>
+      </w:pPr>
+    </w:lvl>
+    <w:lvl w:ilvl="5" w:tplc="0C0C001B" w:tentative="1">
+      <w:start w:val="1"/>
+      <w:numFmt w:val="lowerRoman"/>
+      <w:lvlText w:val="%6."/>
+      <w:lvlJc w:val="right"/>
+      <w:pPr>
+        <w:ind w:left="4320" w:hanging="180"/>
+      </w:pPr>
+    </w:lvl>
+    <w:lvl w:ilvl="6" w:tplc="0C0C000F" w:tentative="1">
+      <w:start w:val="1"/>
+      <w:numFmt w:val="decimal"/>
+      <w:lvlText w:val="%7."/>
+      <w:lvlJc w:val="left"/>
+      <w:pPr>
+        <w:ind w:left="5040" w:hanging="360"/>
+      </w:pPr>
+    </w:lvl>
+    <w:lvl w:ilvl="7" w:tplc="0C0C0019" w:tentative="1">
+      <w:start w:val="1"/>
+      <w:numFmt w:val="lowerLetter"/>
+      <w:lvlText w:val="%8."/>
+      <w:lvlJc w:val="left"/>
+      <w:pPr>
+        <w:ind w:left="5760" w:hanging="360"/>
+      </w:pPr>
+    </w:lvl>
+    <w:lvl w:ilvl="8" w:tplc="0C0C001B" w:tentative="1">
+      <w:start w:val="1"/>
+      <w:numFmt w:val="lowerRoman"/>
+      <w:lvlText w:val="%9."/>
+      <w:lvlJc w:val="right"/>
+      <w:pPr>
+        <w:ind w:left="6480" w:hanging="180"/>
+      </w:pPr>
+    </w:lvl>
+  </w:abstractNum>
+  <w:abstractNum w:abstractNumId="1" w15:restartNumberingAfterBreak="0">
+    <w:nsid w:val="58D1185E"/>
+    <w:multiLevelType w:val="hybridMultilevel"/>
+    <w:tmpl w:val="2E18CCC4"/>
+    <w:lvl w:ilvl="0" w:tplc="0C0C000F">
+      <w:start w:val="1"/>
+      <w:numFmt w:val="decimal"/>
+      <w:lvlText w:val="%1."/>
+      <w:lvlJc w:val="left"/>
+      <w:pPr>
+        <w:ind w:left="720" w:hanging="360"/>
+      </w:pPr>
+      <w:rPr>
+        <w:rFonts w:hint="default"/>
+      </w:rPr>
+    </w:lvl>
+    <w:lvl w:ilvl="1" w:tplc="0C0C0019" w:tentative="1">
+      <w:start w:val="1"/>
+      <w:numFmt w:val="lowerLetter"/>
+      <w:lvlText w:val="%2."/>
+      <w:lvlJc w:val="left"/>
+      <w:pPr>
+        <w:ind w:left="1440" w:hanging="360"/>
+      </w:pPr>
+    </w:lvl>
+    <w:lvl w:ilvl="2" w:tplc="0C0C001B" w:tentative="1">
+      <w:start w:val="1"/>
+      <w:numFmt w:val="lowerRoman"/>
+      <w:lvlText w:val="%3."/>
+      <w:lvlJc w:val="right"/>
+      <w:pPr>
+        <w:ind w:left="2160" w:hanging="180"/>
+      </w:pPr>
+    </w:lvl>
+    <w:lvl w:ilvl="3" w:tplc="0C0C000F" w:tentative="1">
+      <w:start w:val="1"/>
+      <w:numFmt w:val="decimal"/>
+      <w:lvlText w:val="%4."/>
+      <w:lvlJc w:val="left"/>
+      <w:pPr>
+        <w:ind w:left="2880" w:hanging="360"/>
+      </w:pPr>
+    </w:lvl>
+    <w:lvl w:ilvl="4" w:tplc="0C0C0019" w:tentative="1">
+      <w:start w:val="1"/>
+      <w:numFmt w:val="lowerLetter"/>
+      <w:lvlText w:val="%5."/>
+      <w:lvlJc w:val="left"/>
+      <w:pPr>
+        <w:ind w:left="3600" w:hanging="360"/>
+      </w:pPr>
+    </w:lvl>
+    <w:lvl w:ilvl="5" w:tplc="0C0C001B" w:tentative="1">
+      <w:start w:val="1"/>
+      <w:numFmt w:val="lowerRoman"/>
+      <w:lvlText w:val="%6."/>
+      <w:lvlJc w:val="right"/>
+      <w:pPr>
+        <w:ind w:left="4320" w:hanging="180"/>
+      </w:pPr>
+    </w:lvl>
+    <w:lvl w:ilvl="6" w:tplc="0C0C000F" w:tentative="1">
+      <w:start w:val="1"/>
+      <w:numFmt w:val="decimal"/>
+      <w:lvlText w:val="%7."/>
+      <w:lvlJc w:val="left"/>
+      <w:pPr>
+        <w:ind w:left="5040" w:hanging="360"/>
+      </w:pPr>
+    </w:lvl>
+    <w:lvl w:ilvl="7" w:tplc="0C0C0019" w:tentative="1">
+      <w:start w:val="1"/>
+      <w:numFmt w:val="lowerLetter"/>
+      <w:lvlText w:val="%8."/>
+      <w:lvlJc w:val="left"/>
+      <w:pPr>
+        <w:ind w:left="5760" w:hanging="360"/>
+      </w:pPr>
+    </w:lvl>
+    <w:lvl w:ilvl="8" w:tplc="0C0C001B" w:tentative="1">
+      <w:start w:val="1"/>
+      <w:numFmt w:val="lowerRoman"/>
+      <w:lvlText w:val="%9."/>
+      <w:lvlJc w:val="right"/>
+      <w:pPr>
+        <w:ind w:left="6480" w:hanging="180"/>
+      </w:pPr>
+    </w:lvl>
+  </w:abstractNum>
+  <w:abstractNum w:abstractNumId="2" w15:restartNumberingAfterBreak="0">
+    <w:nsid w:val="5BCF5B88"/>
+    <w:multiLevelType w:val="hybridMultilevel"/>
+    <w:tmpl w:val="627EF484"/>
+    <w:lvl w:ilvl="0" w:tplc="0C0C000F">
+      <w:start w:val="1"/>
+      <w:numFmt w:val="decimal"/>
+      <w:lvlText w:val="%1."/>
+      <w:lvlJc w:val="left"/>
+      <w:pPr>
+        <w:ind w:left="720" w:hanging="360"/>
+      </w:pPr>
+      <w:rPr>
+        <w:rFonts w:hint="default"/>
+      </w:rPr>
+    </w:lvl>
+    <w:lvl w:ilvl="1" w:tplc="0C0C0019" w:tentative="1">
+      <w:start w:val="1"/>
+      <w:numFmt w:val="lowerLetter"/>
+      <w:lvlText w:val="%2."/>
+      <w:lvlJc w:val="left"/>
+      <w:pPr>
+        <w:ind w:left="1440" w:hanging="360"/>
+      </w:pPr>
+    </w:lvl>
+    <w:lvl w:ilvl="2" w:tplc="0C0C001B" w:tentative="1">
+      <w:start w:val="1"/>
+      <w:numFmt w:val="lowerRoman"/>
+      <w:lvlText w:val="%3."/>
+      <w:lvlJc w:val="right"/>
+      <w:pPr>
+        <w:ind w:left="2160" w:hanging="180"/>
+      </w:pPr>
+    </w:lvl>
+    <w:lvl w:ilvl="3" w:tplc="0C0C000F" w:tentative="1">
+      <w:start w:val="1"/>
+      <w:numFmt w:val="decimal"/>
+      <w:lvlText w:val="%4."/>
+      <w:lvlJc w:val="left"/>
+      <w:pPr>
+        <w:ind w:left="2880" w:hanging="360"/>
+      </w:pPr>
+    </w:lvl>
+    <w:lvl w:ilvl="4" w:tplc="0C0C0019" w:tentative="1">
+      <w:start w:val="1"/>
+      <w:numFmt w:val="lowerLetter"/>
+      <w:lvlText w:val="%5."/>
+      <w:lvlJc w:val="left"/>
+      <w:pPr>
+        <w:ind w:left="3600" w:hanging="360"/>
+      </w:pPr>
+    </w:lvl>
+    <w:lvl w:ilvl="5" w:tplc="0C0C001B" w:tentative="1">
+      <w:start w:val="1"/>
+      <w:numFmt w:val="lowerRoman"/>
+      <w:lvlText w:val="%6."/>
+      <w:lvlJc w:val="right"/>
+      <w:pPr>
+        <w:ind w:left="4320" w:hanging="180"/>
+      </w:pPr>
+    </w:lvl>
+    <w:lvl w:ilvl="6" w:tplc="0C0C000F" w:tentative="1">
+      <w:start w:val="1"/>
+      <w:numFmt w:val="decimal"/>
+      <w:lvlText w:val="%7."/>
+      <w:lvlJc w:val="left"/>
+      <w:pPr>
+        <w:ind w:left="5040" w:hanging="360"/>
+      </w:pPr>
+    </w:lvl>
+    <w:lvl w:ilvl="7" w:tplc="0C0C0019" w:tentative="1">
+      <w:start w:val="1"/>
+      <w:numFmt w:val="lowerLetter"/>
+      <w:lvlText w:val="%8."/>
+      <w:lvlJc w:val="left"/>
+      <w:pPr>
+        <w:ind w:left="5760" w:hanging="360"/>
+      </w:pPr>
+    </w:lvl>
+    <w:lvl w:ilvl="8" w:tplc="0C0C001B" w:tentative="1">
+      <w:start w:val="1"/>
+      <w:numFmt w:val="lowerRoman"/>
+      <w:lvlText w:val="%9."/>
+      <w:lvlJc w:val="right"/>
+      <w:pPr>
+        <w:ind w:left="6480" w:hanging="180"/>
+      </w:pPr>
+    </w:lvl>
+  </w:abstractNum>
+  <w:abstractNum w:abstractNumId="3" w15:restartNumberingAfterBreak="0">
+    <w:nsid w:val="5DA0000F"/>
+    <w:multiLevelType w:val="hybridMultilevel"/>
+    <w:tmpl w:val="304C1E7A"/>
+    <w:lvl w:ilvl="0" w:tplc="0C0C000F">
+      <w:start w:val="1"/>
+      <w:numFmt w:val="decimal"/>
+      <w:lvlText w:val="%1."/>
+      <w:lvlJc w:val="left"/>
+      <w:pPr>
+        <w:ind w:left="720" w:hanging="360"/>
+      </w:pPr>
+      <w:rPr>
+        <w:rFonts w:hint="default"/>
+      </w:rPr>
+    </w:lvl>
+    <w:lvl w:ilvl="1" w:tplc="0C0C0019" w:tentative="1">
+      <w:start w:val="1"/>
+      <w:numFmt w:val="lowerLetter"/>
+      <w:lvlText w:val="%2."/>
+      <w:lvlJc w:val="left"/>
+      <w:pPr>
+        <w:ind w:left="1440" w:hanging="360"/>
+      </w:pPr>
+    </w:lvl>
+    <w:lvl w:ilvl="2" w:tplc="0C0C001B" w:tentative="1">
+      <w:start w:val="1"/>
+      <w:numFmt w:val="lowerRoman"/>
+      <w:lvlText w:val="%3."/>
+      <w:lvlJc w:val="right"/>
+      <w:pPr>
+        <w:ind w:left="2160" w:hanging="180"/>
+      </w:pPr>
+    </w:lvl>
+    <w:lvl w:ilvl="3" w:tplc="0C0C000F" w:tentative="1">
+      <w:start w:val="1"/>
+      <w:numFmt w:val="decimal"/>
+      <w:lvlText w:val="%4."/>
+      <w:lvlJc w:val="left"/>
+      <w:pPr>
+        <w:ind w:left="2880" w:hanging="360"/>
+      </w:pPr>
+    </w:lvl>
+    <w:lvl w:ilvl="4" w:tplc="0C0C0019" w:tentative="1">
+      <w:start w:val="1"/>
+      <w:numFmt w:val="lowerLetter"/>
+      <w:lvlText w:val="%5."/>
+      <w:lvlJc w:val="left"/>
+      <w:pPr>
+        <w:ind w:left="3600" w:hanging="360"/>
+      </w:pPr>
+    </w:lvl>
+    <w:lvl w:ilvl="5" w:tplc="0C0C001B" w:tentative="1">
+      <w:start w:val="1"/>
+      <w:numFmt w:val="lowerRoman"/>
+      <w:lvlText w:val="%6."/>
+      <w:lvlJc w:val="right"/>
+      <w:pPr>
+        <w:ind w:left="4320" w:hanging="180"/>
+      </w:pPr>
+    </w:lvl>
+    <w:lvl w:ilvl="6" w:tplc="0C0C000F" w:tentative="1">
+      <w:start w:val="1"/>
+      <w:numFmt w:val="decimal"/>
+      <w:lvlText w:val="%7."/>
+      <w:lvlJc w:val="left"/>
+      <w:pPr>
+        <w:ind w:left="5040" w:hanging="360"/>
+      </w:pPr>
+    </w:lvl>
+    <w:lvl w:ilvl="7" w:tplc="0C0C0019" w:tentative="1">
+      <w:start w:val="1"/>
+      <w:numFmt w:val="lowerLetter"/>
+      <w:lvlText w:val="%8."/>
+      <w:lvlJc w:val="left"/>
+      <w:pPr>
+        <w:ind w:left="5760" w:hanging="360"/>
+      </w:pPr>
+    </w:lvl>
+    <w:lvl w:ilvl="8" w:tplc="0C0C001B" w:tentative="1">
+      <w:start w:val="1"/>
+      <w:numFmt w:val="lowerRoman"/>
+      <w:lvlText w:val="%9."/>
+      <w:lvlJc w:val="right"/>
+      <w:pPr>
+        <w:ind w:left="6480" w:hanging="180"/>
+      </w:pPr>
+    </w:lvl>
+  </w:abstractNum>
+  <w:abstractNum w:abstractNumId="4" w15:restartNumberingAfterBreak="0">
+    <w:nsid w:val="6CCA5874"/>
+    <w:multiLevelType w:val="hybridMultilevel"/>
+    <w:tmpl w:val="017E9412"/>
+    <w:lvl w:ilvl="0" w:tplc="0C0C000F">
+      <w:start w:val="1"/>
+      <w:numFmt w:val="decimal"/>
+      <w:lvlText w:val="%1."/>
+      <w:lvlJc w:val="left"/>
+      <w:pPr>
+        <w:ind w:left="720" w:hanging="360"/>
+      </w:pPr>
+      <w:rPr>
+        <w:rFonts w:hint="default"/>
+      </w:rPr>
+    </w:lvl>
+    <w:lvl w:ilvl="1" w:tplc="0C0C0019" w:tentative="1">
+      <w:start w:val="1"/>
+      <w:numFmt w:val="lowerLetter"/>
+      <w:lvlText w:val="%2."/>
+      <w:lvlJc w:val="left"/>
+      <w:pPr>
+        <w:ind w:left="1440" w:hanging="360"/>
+      </w:pPr>
+    </w:lvl>
+    <w:lvl w:ilvl="2" w:tplc="0C0C001B" w:tentative="1">
+      <w:start w:val="1"/>
+      <w:numFmt w:val="lowerRoman"/>
+      <w:lvlText w:val="%3."/>
+      <w:lvlJc w:val="right"/>
+      <w:pPr>
+        <w:ind w:left="2160" w:hanging="180"/>
+      </w:pPr>
+    </w:lvl>
+    <w:lvl w:ilvl="3" w:tplc="0C0C000F" w:tentative="1">
+      <w:start w:val="1"/>
+      <w:numFmt w:val="decimal"/>
+      <w:lvlText w:val="%4."/>
+      <w:lvlJc w:val="left"/>
+      <w:pPr>
+        <w:ind w:left="2880" w:hanging="360"/>
+      </w:pPr>
+    </w:lvl>
+    <w:lvl w:ilvl="4" w:tplc="0C0C0019" w:tentative="1">
+      <w:start w:val="1"/>
+      <w:numFmt w:val="lowerLetter"/>
+      <w:lvlText w:val="%5."/>
+      <w:lvlJc w:val="left"/>
+      <w:pPr>
+        <w:ind w:left="3600" w:hanging="360"/>
+      </w:pPr>
+    </w:lvl>
+    <w:lvl w:ilvl="5" w:tplc="0C0C001B" w:tentative="1">
+      <w:start w:val="1"/>
+      <w:numFmt w:val="lowerRoman"/>
+      <w:lvlText w:val="%6."/>
+      <w:lvlJc w:val="right"/>
+      <w:pPr>
+        <w:ind w:left="4320" w:hanging="180"/>
+      </w:pPr>
+    </w:lvl>
+    <w:lvl w:ilvl="6" w:tplc="0C0C000F" w:tentative="1">
+      <w:start w:val="1"/>
+      <w:numFmt w:val="decimal"/>
+      <w:lvlText w:val="%7."/>
+      <w:lvlJc w:val="left"/>
+      <w:pPr>
+        <w:ind w:left="5040" w:hanging="360"/>
+      </w:pPr>
+    </w:lvl>
+    <w:lvl w:ilvl="7" w:tplc="0C0C0019" w:tentative="1">
+      <w:start w:val="1"/>
+      <w:numFmt w:val="lowerLetter"/>
+      <w:lvlText w:val="%8."/>
+      <w:lvlJc w:val="left"/>
+      <w:pPr>
+        <w:ind w:left="5760" w:hanging="360"/>
+      </w:pPr>
+    </w:lvl>
+    <w:lvl w:ilvl="8" w:tplc="0C0C001B" w:tentative="1">
+      <w:start w:val="1"/>
+      <w:numFmt w:val="lowerRoman"/>
+      <w:lvlText w:val="%9."/>
+      <w:lvlJc w:val="right"/>
+      <w:pPr>
+        <w:ind w:left="6480" w:hanging="180"/>
+      </w:pPr>
+    </w:lvl>
+  </w:abstractNum>
+  <w:num w:numId="1" w16cid:durableId="411204280">
+    <w:abstractNumId w:val="2"/>
+  </w:num>
+  <w:num w:numId="2" w16cid:durableId="446237489">
+    <w:abstractNumId w:val="3"/>
+  </w:num>
+  <w:num w:numId="3" w16cid:durableId="712731121">
+    <w:abstractNumId w:val="0"/>
+  </w:num>
+  <w:num w:numId="4" w16cid:durableId="539897224">
+    <w:abstractNumId w:val="4"/>
+  </w:num>
+  <w:num w:numId="5" w16cid:durableId="1444110953">
+    <w:abstractNumId w:val="1"/>
+  </w:num>
+</w:numbering>
 </file>
 
 <file path=word/styles.xml><?xml version="1.0" encoding="utf-8"?>
@@ -1512,6 +3779,28 @@
       <w:szCs w:val="32"/>
     </w:rPr>
   </w:style>
+  <w:style w:type="paragraph" w:styleId="Titre2">
+    <w:name w:val="heading 2"/>
+    <w:basedOn w:val="Normal"/>
+    <w:next w:val="Normal"/>
+    <w:link w:val="Titre2Car"/>
+    <w:uiPriority w:val="9"/>
+    <w:unhideWhenUsed/>
+    <w:qFormat/>
+    <w:rsid w:val="00BA0FA4"/>
+    <w:pPr>
+      <w:keepNext/>
+      <w:keepLines/>
+      <w:spacing w:before="40" w:after="0"/>
+      <w:outlineLvl w:val="1"/>
+    </w:pPr>
+    <w:rPr>
+      <w:rFonts w:asciiTheme="majorHAnsi" w:eastAsiaTheme="majorEastAsia" w:hAnsiTheme="majorHAnsi" w:cstheme="majorBidi"/>
+      <w:color w:val="2F5496" w:themeColor="accent1" w:themeShade="BF"/>
+      <w:sz w:val="26"/>
+      <w:szCs w:val="26"/>
+    </w:rPr>
+  </w:style>
   <w:style w:type="character" w:default="1" w:styleId="Policepardfaut">
     <w:name w:val="Default Paragraph Font"/>
     <w:uiPriority w:val="1"/>
@@ -1590,6 +3879,295 @@
     </w:pPr>
     <w:rPr>
       <w:lang w:eastAsia="fr-CA"/>
+    </w:rPr>
+  </w:style>
+  <w:style w:type="paragraph" w:styleId="TM1">
+    <w:name w:val="toc 1"/>
+    <w:basedOn w:val="Normal"/>
+    <w:next w:val="Normal"/>
+    <w:autoRedefine/>
+    <w:uiPriority w:val="39"/>
+    <w:unhideWhenUsed/>
+    <w:rsid w:val="003E25D3"/>
+    <w:pPr>
+      <w:spacing w:after="100"/>
+    </w:pPr>
+  </w:style>
+  <w:style w:type="character" w:styleId="Lienhypertexte">
+    <w:name w:val="Hyperlink"/>
+    <w:basedOn w:val="Policepardfaut"/>
+    <w:uiPriority w:val="99"/>
+    <w:unhideWhenUsed/>
+    <w:rsid w:val="003E25D3"/>
+    <w:rPr>
+      <w:color w:val="0563C1" w:themeColor="hyperlink"/>
+      <w:u w:val="single"/>
+    </w:rPr>
+  </w:style>
+  <w:style w:type="character" w:customStyle="1" w:styleId="Titre2Car">
+    <w:name w:val="Titre 2 Car"/>
+    <w:basedOn w:val="Policepardfaut"/>
+    <w:link w:val="Titre2"/>
+    <w:uiPriority w:val="9"/>
+    <w:rsid w:val="00BA0FA4"/>
+    <w:rPr>
+      <w:rFonts w:asciiTheme="majorHAnsi" w:eastAsiaTheme="majorEastAsia" w:hAnsiTheme="majorHAnsi" w:cstheme="majorBidi"/>
+      <w:color w:val="2F5496" w:themeColor="accent1" w:themeShade="BF"/>
+      <w:sz w:val="26"/>
+      <w:szCs w:val="26"/>
+    </w:rPr>
+  </w:style>
+  <w:style w:type="table" w:styleId="Grilledutableau">
+    <w:name w:val="Table Grid"/>
+    <w:basedOn w:val="TableauNormal"/>
+    <w:uiPriority w:val="39"/>
+    <w:rsid w:val="000D5A0F"/>
+    <w:pPr>
+      <w:spacing w:after="0" w:line="240" w:lineRule="auto"/>
+    </w:pPr>
+    <w:tblPr>
+      <w:tblBorders>
+        <w:top w:val="single" w:sz="4" w:space="0" w:color="auto"/>
+        <w:left w:val="single" w:sz="4" w:space="0" w:color="auto"/>
+        <w:bottom w:val="single" w:sz="4" w:space="0" w:color="auto"/>
+        <w:right w:val="single" w:sz="4" w:space="0" w:color="auto"/>
+        <w:insideH w:val="single" w:sz="4" w:space="0" w:color="auto"/>
+        <w:insideV w:val="single" w:sz="4" w:space="0" w:color="auto"/>
+      </w:tblBorders>
+    </w:tblPr>
+  </w:style>
+  <w:style w:type="table" w:styleId="TableauGrille1Clair-Accentuation4">
+    <w:name w:val="Grid Table 1 Light Accent 4"/>
+    <w:basedOn w:val="TableauNormal"/>
+    <w:uiPriority w:val="46"/>
+    <w:rsid w:val="000D5A0F"/>
+    <w:pPr>
+      <w:spacing w:after="0" w:line="240" w:lineRule="auto"/>
+    </w:pPr>
+    <w:tblPr>
+      <w:tblStyleRowBandSize w:val="1"/>
+      <w:tblStyleColBandSize w:val="1"/>
+      <w:tblBorders>
+        <w:top w:val="single" w:sz="4" w:space="0" w:color="FFE599" w:themeColor="accent4" w:themeTint="66"/>
+        <w:left w:val="single" w:sz="4" w:space="0" w:color="FFE599" w:themeColor="accent4" w:themeTint="66"/>
+        <w:bottom w:val="single" w:sz="4" w:space="0" w:color="FFE599" w:themeColor="accent4" w:themeTint="66"/>
+        <w:right w:val="single" w:sz="4" w:space="0" w:color="FFE599" w:themeColor="accent4" w:themeTint="66"/>
+        <w:insideH w:val="single" w:sz="4" w:space="0" w:color="FFE599" w:themeColor="accent4" w:themeTint="66"/>
+        <w:insideV w:val="single" w:sz="4" w:space="0" w:color="FFE599" w:themeColor="accent4" w:themeTint="66"/>
+      </w:tblBorders>
+    </w:tblPr>
+    <w:tblStylePr w:type="firstRow">
+      <w:rPr>
+        <w:b/>
+        <w:bCs/>
+      </w:rPr>
+      <w:tblPr/>
+      <w:tcPr>
+        <w:tcBorders>
+          <w:bottom w:val="single" w:sz="12" w:space="0" w:color="FFD966" w:themeColor="accent4" w:themeTint="99"/>
+        </w:tcBorders>
+      </w:tcPr>
+    </w:tblStylePr>
+    <w:tblStylePr w:type="lastRow">
+      <w:rPr>
+        <w:b/>
+        <w:bCs/>
+      </w:rPr>
+      <w:tblPr/>
+      <w:tcPr>
+        <w:tcBorders>
+          <w:top w:val="double" w:sz="2" w:space="0" w:color="FFD966" w:themeColor="accent4" w:themeTint="99"/>
+        </w:tcBorders>
+      </w:tcPr>
+    </w:tblStylePr>
+    <w:tblStylePr w:type="firstCol">
+      <w:rPr>
+        <w:b/>
+        <w:bCs/>
+      </w:rPr>
+    </w:tblStylePr>
+    <w:tblStylePr w:type="lastCol">
+      <w:rPr>
+        <w:b/>
+        <w:bCs/>
+      </w:rPr>
+    </w:tblStylePr>
+  </w:style>
+  <w:style w:type="table" w:styleId="TableauGrille2-Accentuation2">
+    <w:name w:val="Grid Table 2 Accent 2"/>
+    <w:basedOn w:val="TableauNormal"/>
+    <w:uiPriority w:val="47"/>
+    <w:rsid w:val="000D5A0F"/>
+    <w:pPr>
+      <w:spacing w:after="0" w:line="240" w:lineRule="auto"/>
+    </w:pPr>
+    <w:tblPr>
+      <w:tblStyleRowBandSize w:val="1"/>
+      <w:tblStyleColBandSize w:val="1"/>
+      <w:tblBorders>
+        <w:top w:val="single" w:sz="2" w:space="0" w:color="F4B083" w:themeColor="accent2" w:themeTint="99"/>
+        <w:bottom w:val="single" w:sz="2" w:space="0" w:color="F4B083" w:themeColor="accent2" w:themeTint="99"/>
+        <w:insideH w:val="single" w:sz="2" w:space="0" w:color="F4B083" w:themeColor="accent2" w:themeTint="99"/>
+        <w:insideV w:val="single" w:sz="2" w:space="0" w:color="F4B083" w:themeColor="accent2" w:themeTint="99"/>
+      </w:tblBorders>
+    </w:tblPr>
+    <w:tblStylePr w:type="firstRow">
+      <w:rPr>
+        <w:b/>
+        <w:bCs/>
+      </w:rPr>
+      <w:tblPr/>
+      <w:tcPr>
+        <w:tcBorders>
+          <w:top w:val="nil"/>
+          <w:bottom w:val="single" w:sz="12" w:space="0" w:color="F4B083" w:themeColor="accent2" w:themeTint="99"/>
+          <w:insideH w:val="nil"/>
+          <w:insideV w:val="nil"/>
+        </w:tcBorders>
+        <w:shd w:val="clear" w:color="auto" w:fill="FFFFFF" w:themeFill="background1"/>
+      </w:tcPr>
+    </w:tblStylePr>
+    <w:tblStylePr w:type="lastRow">
+      <w:rPr>
+        <w:b/>
+        <w:bCs/>
+      </w:rPr>
+      <w:tblPr/>
+      <w:tcPr>
+        <w:tcBorders>
+          <w:top w:val="double" w:sz="2" w:space="0" w:color="F4B083" w:themeColor="accent2" w:themeTint="99"/>
+          <w:bottom w:val="nil"/>
+          <w:insideH w:val="nil"/>
+          <w:insideV w:val="nil"/>
+        </w:tcBorders>
+        <w:shd w:val="clear" w:color="auto" w:fill="FFFFFF" w:themeFill="background1"/>
+      </w:tcPr>
+    </w:tblStylePr>
+    <w:tblStylePr w:type="firstCol">
+      <w:rPr>
+        <w:b/>
+        <w:bCs/>
+      </w:rPr>
+    </w:tblStylePr>
+    <w:tblStylePr w:type="lastCol">
+      <w:rPr>
+        <w:b/>
+        <w:bCs/>
+      </w:rPr>
+    </w:tblStylePr>
+    <w:tblStylePr w:type="band1Vert">
+      <w:tblPr/>
+      <w:tcPr>
+        <w:shd w:val="clear" w:color="auto" w:fill="FBE4D5" w:themeFill="accent2" w:themeFillTint="33"/>
+      </w:tcPr>
+    </w:tblStylePr>
+    <w:tblStylePr w:type="band1Horz">
+      <w:tblPr/>
+      <w:tcPr>
+        <w:shd w:val="clear" w:color="auto" w:fill="FBE4D5" w:themeFill="accent2" w:themeFillTint="33"/>
+      </w:tcPr>
+    </w:tblStylePr>
+  </w:style>
+  <w:style w:type="paragraph" w:styleId="Paragraphedeliste">
+    <w:name w:val="List Paragraph"/>
+    <w:basedOn w:val="Normal"/>
+    <w:uiPriority w:val="34"/>
+    <w:qFormat/>
+    <w:rsid w:val="00FF748E"/>
+    <w:pPr>
+      <w:ind w:left="720"/>
+      <w:contextualSpacing/>
+    </w:pPr>
+  </w:style>
+  <w:style w:type="paragraph" w:styleId="En-tte">
+    <w:name w:val="header"/>
+    <w:basedOn w:val="Normal"/>
+    <w:link w:val="En-tteCar"/>
+    <w:uiPriority w:val="99"/>
+    <w:unhideWhenUsed/>
+    <w:rsid w:val="007B5DCC"/>
+    <w:pPr>
+      <w:tabs>
+        <w:tab w:val="center" w:pos="4320"/>
+        <w:tab w:val="right" w:pos="8640"/>
+      </w:tabs>
+      <w:spacing w:after="0" w:line="240" w:lineRule="auto"/>
+    </w:pPr>
+  </w:style>
+  <w:style w:type="character" w:customStyle="1" w:styleId="En-tteCar">
+    <w:name w:val="En-tête Car"/>
+    <w:basedOn w:val="Policepardfaut"/>
+    <w:link w:val="En-tte"/>
+    <w:uiPriority w:val="99"/>
+    <w:rsid w:val="007B5DCC"/>
+  </w:style>
+  <w:style w:type="paragraph" w:styleId="Pieddepage">
+    <w:name w:val="footer"/>
+    <w:basedOn w:val="Normal"/>
+    <w:link w:val="PieddepageCar"/>
+    <w:uiPriority w:val="99"/>
+    <w:unhideWhenUsed/>
+    <w:rsid w:val="007B5DCC"/>
+    <w:pPr>
+      <w:tabs>
+        <w:tab w:val="center" w:pos="4320"/>
+        <w:tab w:val="right" w:pos="8640"/>
+      </w:tabs>
+      <w:spacing w:after="0" w:line="240" w:lineRule="auto"/>
+    </w:pPr>
+  </w:style>
+  <w:style w:type="character" w:customStyle="1" w:styleId="PieddepageCar">
+    <w:name w:val="Pied de page Car"/>
+    <w:basedOn w:val="Policepardfaut"/>
+    <w:link w:val="Pieddepage"/>
+    <w:uiPriority w:val="99"/>
+    <w:rsid w:val="007B5DCC"/>
+  </w:style>
+  <w:style w:type="paragraph" w:styleId="TM2">
+    <w:name w:val="toc 2"/>
+    <w:basedOn w:val="Normal"/>
+    <w:next w:val="Normal"/>
+    <w:autoRedefine/>
+    <w:uiPriority w:val="39"/>
+    <w:unhideWhenUsed/>
+    <w:rsid w:val="007B5DCC"/>
+    <w:pPr>
+      <w:spacing w:after="100"/>
+      <w:ind w:left="220"/>
+    </w:pPr>
+  </w:style>
+  <w:style w:type="paragraph" w:styleId="Titre">
+    <w:name w:val="Title"/>
+    <w:basedOn w:val="Normal"/>
+    <w:next w:val="Normal"/>
+    <w:link w:val="TitreCar"/>
+    <w:uiPriority w:val="10"/>
+    <w:qFormat/>
+    <w:rsid w:val="00715C07"/>
+    <w:pPr>
+      <w:spacing w:after="0" w:line="240" w:lineRule="auto"/>
+      <w:contextualSpacing/>
+    </w:pPr>
+    <w:rPr>
+      <w:rFonts w:asciiTheme="majorHAnsi" w:eastAsiaTheme="majorEastAsia" w:hAnsiTheme="majorHAnsi" w:cstheme="majorBidi"/>
+      <w:spacing w:val="-10"/>
+      <w:kern w:val="28"/>
+      <w:sz w:val="56"/>
+      <w:szCs w:val="56"/>
+    </w:rPr>
+  </w:style>
+  <w:style w:type="character" w:customStyle="1" w:styleId="TitreCar">
+    <w:name w:val="Titre Car"/>
+    <w:basedOn w:val="Policepardfaut"/>
+    <w:link w:val="Titre"/>
+    <w:uiPriority w:val="10"/>
+    <w:rsid w:val="00715C07"/>
+    <w:rPr>
+      <w:rFonts w:asciiTheme="majorHAnsi" w:eastAsiaTheme="majorEastAsia" w:hAnsiTheme="majorHAnsi" w:cstheme="majorBidi"/>
+      <w:spacing w:val="-10"/>
+      <w:kern w:val="28"/>
+      <w:sz w:val="56"/>
+      <w:szCs w:val="56"/>
     </w:rPr>
   </w:style>
 </w:styles>
